--- a/卒業研究参考資料Heatテンプレートファイル記述方法について.docx
+++ b/卒業研究参考資料Heatテンプレートファイル記述方法について.docx
@@ -227,9 +227,6 @@
         <w:pStyle w:val="a3"/>
         <w:ind w:leftChars="0" w:left="420"/>
         <w:jc w:val="left"/>
-        <w:rPr>
-          <w:rFonts w:hint="eastAsia"/>
-        </w:rPr>
       </w:pPr>
       <w:r>
         <w:t>Heat</w:t>
@@ -243,9 +240,6 @@
         <w:pStyle w:val="a3"/>
         <w:ind w:leftChars="0" w:left="420"/>
         <w:jc w:val="left"/>
-        <w:rPr>
-          <w:rFonts w:hint="eastAsia"/>
-        </w:rPr>
       </w:pPr>
     </w:p>
     <w:p>
@@ -511,6 +505,9 @@
         <w:pStyle w:val="a3"/>
         <w:ind w:leftChars="0" w:left="420"/>
         <w:jc w:val="left"/>
+        <w:rPr>
+          <w:rFonts w:hint="eastAsia"/>
+        </w:rPr>
       </w:pPr>
       <w:r>
         <w:lastRenderedPageBreak/>
@@ -654,11 +651,14 @@
         <w:pStyle w:val="a3"/>
         <w:ind w:leftChars="0" w:left="420"/>
         <w:jc w:val="left"/>
+        <w:rPr>
+          <w:rFonts w:hint="eastAsia"/>
+        </w:rPr>
       </w:pPr>
       <w:r>
         <w:pict>
-          <v:shape id="_x0000_i1026" type="#_x0000_t75" style="width:273.75pt;height:306pt">
-            <v:imagedata r:id="rId6" o:title="network周り"/>
+          <v:shape id="_x0000_i1027" type="#_x0000_t75" style="width:184.5pt;height:73.5pt">
+            <v:imagedata r:id="rId6" o:title="ext-net"/>
           </v:shape>
         </w:pict>
       </w:r>
@@ -668,9 +668,86 @@
         <w:pStyle w:val="a3"/>
         <w:ind w:leftChars="0" w:left="420"/>
         <w:jc w:val="left"/>
-        <w:rPr>
-          <w:rFonts w:hint="eastAsia"/>
-        </w:rPr>
+      </w:pPr>
+      <w:r>
+        <w:pict>
+          <v:shape id="_x0000_i1026" type="#_x0000_t75" style="width:273.75pt;height:306pt">
+            <v:imagedata r:id="rId7" o:title="network周り"/>
+          </v:shape>
+        </w:pict>
+      </w:r>
+    </w:p>
+    <w:p>
+      <w:pPr>
+        <w:pStyle w:val="a3"/>
+        <w:ind w:leftChars="0" w:left="420"/>
+        <w:jc w:val="left"/>
+      </w:pPr>
+      <w:r>
+        <w:t>外部ネットワークは、</w:t>
+      </w:r>
+      <w:proofErr w:type="spellStart"/>
+      <w:r>
+        <w:rPr>
+          <w:rFonts w:hint="eastAsia"/>
+        </w:rPr>
+        <w:t>ext</w:t>
+      </w:r>
+      <w:proofErr w:type="spellEnd"/>
+      <w:r>
+        <w:rPr>
+          <w:rFonts w:hint="eastAsia"/>
+        </w:rPr>
+        <w:t>-net</w:t>
+      </w:r>
+      <w:r>
+        <w:rPr>
+          <w:rFonts w:hint="eastAsia"/>
+        </w:rPr>
+        <w:t>に固定しているので</w:t>
+      </w:r>
+      <w:r>
+        <w:rPr>
+          <w:rFonts w:hint="eastAsia"/>
+        </w:rPr>
+        <w:t>default</w:t>
+      </w:r>
+      <w:r>
+        <w:rPr>
+          <w:rFonts w:hint="eastAsia"/>
+        </w:rPr>
+        <w:t>の値として</w:t>
+      </w:r>
+      <w:r>
+        <w:rPr>
+          <w:rFonts w:hint="eastAsia"/>
+        </w:rPr>
+        <w:t>Heat</w:t>
+      </w:r>
+      <w:r>
+        <w:rPr>
+          <w:rFonts w:hint="eastAsia"/>
+        </w:rPr>
+        <w:t>で予め入力するように、</w:t>
+      </w:r>
+      <w:r>
+        <w:rPr>
+          <w:rFonts w:hint="eastAsia"/>
+        </w:rPr>
+        <w:t>parameters</w:t>
+      </w:r>
+      <w:r>
+        <w:rPr>
+          <w:rFonts w:hint="eastAsia"/>
+        </w:rPr>
+        <w:t>の項目で上記のように記述しておく。</w:t>
+      </w:r>
+    </w:p>
+    <w:p>
+      <w:pPr>
+        <w:pStyle w:val="a3"/>
+        <w:ind w:leftChars="0" w:left="420"/>
+        <w:jc w:val="left"/>
       </w:pPr>
       <w:r>
         <w:t>次に上記の</w:t>
@@ -715,9 +792,257 @@
       </w:r>
       <w:r>
         <w:t>。これらの記述例は上記のとおりである。各々、参照し合う関係である。</w:t>
+      </w:r>
+    </w:p>
+    <w:p>
+      <w:pPr>
+        <w:pStyle w:val="a3"/>
+        <w:ind w:leftChars="0" w:left="420"/>
+        <w:jc w:val="left"/>
+      </w:pPr>
+      <w:r>
+        <w:t>まず、大元となる内部ネットワーク（例では</w:t>
+      </w:r>
+      <w:r>
+        <w:rPr>
+          <w:rFonts w:hint="eastAsia"/>
+        </w:rPr>
+        <w:t>private1</w:t>
+      </w:r>
+      <w:r>
+        <w:rPr>
+          <w:rFonts w:hint="eastAsia"/>
+        </w:rPr>
+        <w:t>として</w:t>
+      </w:r>
+      <w:r>
+        <w:rPr>
+          <w:rFonts w:hint="eastAsia"/>
+        </w:rPr>
+        <w:t>demo-net1</w:t>
+      </w:r>
+      <w:r>
+        <w:rPr>
+          <w:rFonts w:hint="eastAsia"/>
+        </w:rPr>
+        <w:t>を記述している。</w:t>
+      </w:r>
+      <w:r>
+        <w:t>）について記述。この時の</w:t>
+      </w:r>
+      <w:r>
+        <w:rPr>
+          <w:rFonts w:hint="eastAsia"/>
+        </w:rPr>
+        <w:t>type</w:t>
+      </w:r>
+      <w:r>
+        <w:rPr>
+          <w:rFonts w:hint="eastAsia"/>
+        </w:rPr>
+        <w:t>は、ネットワークを司る</w:t>
+      </w:r>
+      <w:r>
+        <w:rPr>
+          <w:rFonts w:hint="eastAsia"/>
+        </w:rPr>
+        <w:t>Neutron</w:t>
+      </w:r>
+      <w:r>
+        <w:rPr>
+          <w:rFonts w:hint="eastAsia"/>
+        </w:rPr>
+        <w:t>を指定する。</w:t>
+      </w:r>
+    </w:p>
+    <w:p>
+      <w:pPr>
+        <w:pStyle w:val="a3"/>
+        <w:ind w:leftChars="0" w:left="420"/>
+        <w:jc w:val="left"/>
+      </w:pPr>
+      <w:r>
+        <w:t>次に、</w:t>
+      </w:r>
+      <w:r>
+        <w:rPr>
+          <w:rFonts w:hint="eastAsia"/>
+        </w:rPr>
+        <w:t>private1</w:t>
+      </w:r>
+      <w:r>
+        <w:rPr>
+          <w:rFonts w:hint="eastAsia"/>
+        </w:rPr>
+        <w:t>で定義した内部ネ</w:t>
       </w:r>
       <w:bookmarkStart w:id="0" w:name="_GoBack"/>
       <w:bookmarkEnd w:id="0"/>
+      <w:r>
+        <w:rPr>
+          <w:rFonts w:hint="eastAsia"/>
+        </w:rPr>
+        <w:t>ットワークのサブネット部分について記述する。</w:t>
+      </w:r>
+      <w:r>
+        <w:lastRenderedPageBreak/>
+        <w:t>T</w:t>
+      </w:r>
+      <w:r>
+        <w:rPr>
+          <w:rFonts w:hint="eastAsia"/>
+        </w:rPr>
+        <w:t>ype</w:t>
+      </w:r>
+      <w:r>
+        <w:rPr>
+          <w:rFonts w:hint="eastAsia"/>
+        </w:rPr>
+        <w:t>は</w:t>
+      </w:r>
+      <w:r>
+        <w:rPr>
+          <w:rFonts w:hint="eastAsia"/>
+        </w:rPr>
+        <w:t>Neutron</w:t>
+      </w:r>
+      <w:r>
+        <w:rPr>
+          <w:rFonts w:hint="eastAsia"/>
+        </w:rPr>
+        <w:t>を指定するが、最後の部分は</w:t>
+      </w:r>
+      <w:r>
+        <w:rPr>
+          <w:rFonts w:hint="eastAsia"/>
+        </w:rPr>
+        <w:t>Net</w:t>
+      </w:r>
+      <w:r>
+        <w:rPr>
+          <w:rFonts w:hint="eastAsia"/>
+        </w:rPr>
+        <w:t>ではなく</w:t>
+      </w:r>
+      <w:r>
+        <w:rPr>
+          <w:rFonts w:hint="eastAsia"/>
+        </w:rPr>
+        <w:t>Subnet</w:t>
+      </w:r>
+      <w:r>
+        <w:rPr>
+          <w:rFonts w:hint="eastAsia"/>
+        </w:rPr>
+        <w:t>とする。依存先内部ネットワークに</w:t>
+      </w:r>
+      <w:r>
+        <w:rPr>
+          <w:rFonts w:hint="eastAsia"/>
+        </w:rPr>
+        <w:t>private1</w:t>
+      </w:r>
+      <w:r>
+        <w:rPr>
+          <w:rFonts w:hint="eastAsia"/>
+        </w:rPr>
+        <w:t>を指定、</w:t>
+      </w:r>
+      <w:r>
+        <w:rPr>
+          <w:rFonts w:hint="eastAsia"/>
+        </w:rPr>
+        <w:t>properties</w:t>
+      </w:r>
+      <w:r>
+        <w:rPr>
+          <w:rFonts w:hint="eastAsia"/>
+        </w:rPr>
+        <w:t>に詳細を入力する。詳細には、</w:t>
+      </w:r>
+      <w:proofErr w:type="spellStart"/>
+      <w:r>
+        <w:rPr>
+          <w:rFonts w:hint="eastAsia"/>
+        </w:rPr>
+        <w:t>network_id</w:t>
+      </w:r>
+      <w:proofErr w:type="spellEnd"/>
+      <w:r>
+        <w:rPr>
+          <w:rFonts w:hint="eastAsia"/>
+        </w:rPr>
+        <w:t>を指定するのと、</w:t>
+      </w:r>
+      <w:proofErr w:type="spellStart"/>
+      <w:r>
+        <w:rPr>
+          <w:rFonts w:hint="eastAsia"/>
+        </w:rPr>
+        <w:t>cidr</w:t>
+      </w:r>
+      <w:proofErr w:type="spellEnd"/>
+      <w:r>
+        <w:rPr>
+          <w:rFonts w:hint="eastAsia"/>
+        </w:rPr>
+        <w:t>を記入する。</w:t>
+      </w:r>
+    </w:p>
+    <w:p>
+      <w:pPr>
+        <w:pStyle w:val="a3"/>
+        <w:ind w:leftChars="0" w:left="420"/>
+        <w:jc w:val="left"/>
+        <w:rPr>
+          <w:rFonts w:hint="eastAsia"/>
+        </w:rPr>
+      </w:pPr>
+      <w:r>
+        <w:t>その後、使用する</w:t>
+      </w:r>
+      <w:r>
+        <w:t>Router</w:t>
+      </w:r>
+      <w:r>
+        <w:t>情報を記入する。</w:t>
+      </w:r>
+      <w:r>
+        <w:t>Router</w:t>
+      </w:r>
+      <w:r>
+        <w:t>そのものの欄には、外側のネットワーク情報を、</w:t>
+      </w:r>
+      <w:proofErr w:type="spellStart"/>
+      <w:r>
+        <w:t>Routerinterface</w:t>
+      </w:r>
+      <w:proofErr w:type="spellEnd"/>
+      <w:r>
+        <w:t>の欄には依存する</w:t>
+      </w:r>
+      <w:r>
+        <w:t>Router</w:t>
+      </w:r>
+      <w:r>
+        <w:t>とサブネット、</w:t>
+      </w:r>
+      <w:proofErr w:type="spellStart"/>
+      <w:r>
+        <w:t>RouterID</w:t>
+      </w:r>
+      <w:proofErr w:type="spellEnd"/>
+      <w:r>
+        <w:t>と</w:t>
+      </w:r>
+      <w:proofErr w:type="spellStart"/>
+      <w:r>
+        <w:t>subnetID</w:t>
+      </w:r>
+      <w:proofErr w:type="spellEnd"/>
+      <w:r>
+        <w:t>を記入。</w:t>
+      </w:r>
     </w:p>
     <w:p>
       <w:pPr>

--- a/卒業研究参考資料Heatテンプレートファイル記述方法について.docx
+++ b/卒業研究参考資料Heatテンプレートファイル記述方法について.docx
@@ -267,6 +267,31 @@
           <w:rFonts w:hint="eastAsia"/>
         </w:rPr>
         <w:t>まず、例として最小構成のテンプレートファイルで解説を行う。</w:t>
+      </w:r>
+    </w:p>
+    <w:p>
+      <w:pPr>
+        <w:pStyle w:val="a3"/>
+        <w:ind w:leftChars="0" w:left="420"/>
+        <w:jc w:val="left"/>
+        <w:rPr>
+          <w:rFonts w:hint="eastAsia"/>
+        </w:rPr>
+      </w:pPr>
+      <w:r>
+        <w:t>最小構成には</w:t>
+      </w:r>
+      <w:r>
+        <w:t>instance</w:t>
+      </w:r>
+      <w:r>
+        <w:t>に関する記述がされている。まず</w:t>
+      </w:r>
+      <w:r>
+        <w:t>instance</w:t>
+      </w:r>
+      <w:r>
+        <w:t>に関する記述について説明をおこなう。</w:t>
       </w:r>
     </w:p>
     <w:p>
@@ -297,7 +322,7 @@
             <o:lock v:ext="edit" aspectratio="t"/>
           </v:shapetype>
           <v:shape id="_x0000_i1025" type="#_x0000_t75" style="width:357.75pt;height:145.5pt">
-            <v:imagedata r:id="rId5" o:title="最小構成例"/>
+            <v:imagedata r:id="rId7" o:title="最小構成例"/>
           </v:shape>
         </w:pict>
       </w:r>
@@ -348,7 +373,19 @@
         <w:t>description</w:t>
       </w:r>
       <w:r>
-        <w:t>の行は、説明文である。通常のコードでいうコメント部分。</w:t>
+        <w:t>の行は、</w:t>
+      </w:r>
+      <w:r>
+        <w:t>テンプレートファイルに関する</w:t>
+      </w:r>
+      <w:r>
+        <w:t>説明文である。通常のコードでいうコメント部分</w:t>
+      </w:r>
+      <w:r>
+        <w:t>に相当する</w:t>
+      </w:r>
+      <w:r>
+        <w:t>。</w:t>
       </w:r>
       <w:r>
         <w:rPr>
@@ -406,7 +443,14 @@
         <w:rPr>
           <w:rFonts w:hint="eastAsia"/>
         </w:rPr>
-        <w:t>選択で「</w:t>
+        <w:t>選択で</w:t>
+      </w:r>
+      <w:r>
+        <w:rPr>
+          <w:rFonts w:hint="eastAsia"/>
+        </w:rPr>
+        <w:lastRenderedPageBreak/>
+        <w:t>「</w:t>
       </w:r>
       <w:r>
         <w:rPr>
@@ -435,14 +479,12 @@
         </w:rPr>
         <w:t>選択の上にある項目「</w:t>
       </w:r>
-      <w:proofErr w:type="spellStart"/>
       <w:r>
         <w:rPr>
           <w:rFonts w:hint="eastAsia"/>
         </w:rPr>
         <w:t>my_instance</w:t>
       </w:r>
-      <w:proofErr w:type="spellEnd"/>
       <w:r>
         <w:rPr>
           <w:rFonts w:hint="eastAsia"/>
@@ -485,14 +527,12 @@
         </w:rPr>
         <w:t>を指定する場合は「</w:t>
       </w:r>
-      <w:proofErr w:type="spellStart"/>
       <w:r>
         <w:rPr>
           <w:rFonts w:hint="eastAsia"/>
         </w:rPr>
         <w:t>my_instance</w:t>
       </w:r>
-      <w:proofErr w:type="spellEnd"/>
       <w:r>
         <w:rPr>
           <w:rFonts w:hint="eastAsia"/>
@@ -505,12 +545,8 @@
         <w:pStyle w:val="a3"/>
         <w:ind w:leftChars="0" w:left="420"/>
         <w:jc w:val="left"/>
-        <w:rPr>
-          <w:rFonts w:hint="eastAsia"/>
-        </w:rPr>
-      </w:pPr>
-      <w:r>
-        <w:lastRenderedPageBreak/>
+      </w:pPr>
+      <w:r>
         <w:t>P</w:t>
       </w:r>
       <w:r>
@@ -651,14 +687,31 @@
         <w:pStyle w:val="a3"/>
         <w:ind w:leftChars="0" w:left="420"/>
         <w:jc w:val="left"/>
-        <w:rPr>
-          <w:rFonts w:hint="eastAsia"/>
-        </w:rPr>
+      </w:pPr>
+    </w:p>
+    <w:p>
+      <w:pPr>
+        <w:pStyle w:val="a3"/>
+        <w:ind w:leftChars="0" w:left="420"/>
+        <w:jc w:val="left"/>
+        <w:rPr>
+          <w:rFonts w:hint="eastAsia"/>
+        </w:rPr>
+      </w:pPr>
+      <w:r>
+        <w:t>次に、ネットワークに関係する記述について説明する。</w:t>
+      </w:r>
+    </w:p>
+    <w:p>
+      <w:pPr>
+        <w:pStyle w:val="a3"/>
+        <w:ind w:leftChars="0" w:left="420"/>
+        <w:jc w:val="left"/>
       </w:pPr>
       <w:r>
         <w:pict>
-          <v:shape id="_x0000_i1027" type="#_x0000_t75" style="width:184.5pt;height:73.5pt">
-            <v:imagedata r:id="rId6" o:title="ext-net"/>
+          <v:shape id="_x0000_i1026" type="#_x0000_t75" style="width:184.5pt;height:73.5pt">
+            <v:imagedata r:id="rId8" o:title="ext-net"/>
           </v:shape>
         </w:pict>
       </w:r>
@@ -671,8 +724,8 @@
       </w:pPr>
       <w:r>
         <w:pict>
-          <v:shape id="_x0000_i1026" type="#_x0000_t75" style="width:273.75pt;height:306pt">
-            <v:imagedata r:id="rId7" o:title="network周り"/>
+          <v:shape id="_x0000_i1027" type="#_x0000_t75" style="width:273.75pt;height:306pt">
+            <v:imagedata r:id="rId9" o:title="network周り"/>
           </v:shape>
         </w:pict>
       </w:r>
@@ -686,19 +739,11 @@
       <w:r>
         <w:t>外部ネットワークは、</w:t>
       </w:r>
-      <w:proofErr w:type="spellStart"/>
-      <w:r>
-        <w:rPr>
-          <w:rFonts w:hint="eastAsia"/>
-        </w:rPr>
-        <w:t>ext</w:t>
-      </w:r>
-      <w:proofErr w:type="spellEnd"/>
-      <w:r>
-        <w:rPr>
-          <w:rFonts w:hint="eastAsia"/>
-        </w:rPr>
-        <w:t>-net</w:t>
+      <w:r>
+        <w:rPr>
+          <w:rFonts w:hint="eastAsia"/>
+        </w:rPr>
+        <w:t>ext-net</w:t>
       </w:r>
       <w:r>
         <w:rPr>
@@ -756,7 +801,13 @@
         <w:t>Router</w:t>
       </w:r>
       <w:r>
-        <w:t>まわりの説明。</w:t>
+        <w:t>まわりの説明</w:t>
+      </w:r>
+      <w:r>
+        <w:t>をおこなう</w:t>
+      </w:r>
+      <w:r>
+        <w:t>。</w:t>
       </w:r>
       <w:r>
         <w:t>Router</w:t>
@@ -777,115 +828,113 @@
         <w:t>「サブネット」</w:t>
       </w:r>
       <w:r>
+        <w:lastRenderedPageBreak/>
         <w:t>「</w:t>
       </w:r>
       <w:r>
-        <w:t>外部ネットワークと内部ネットワークを参照するための</w:t>
-      </w:r>
-      <w:proofErr w:type="spellStart"/>
-      <w:r>
-        <w:t>RouterInterface</w:t>
-      </w:r>
-      <w:proofErr w:type="spellEnd"/>
-      <w:r>
-        <w:t>」</w:t>
-      </w:r>
-      <w:r>
-        <w:t>。これらの記述例は上記のとおりである。各々、参照し合う関係である。</w:t>
-      </w:r>
-    </w:p>
-    <w:p>
-      <w:pPr>
-        <w:pStyle w:val="a3"/>
-        <w:ind w:leftChars="0" w:left="420"/>
-        <w:jc w:val="left"/>
-      </w:pPr>
-      <w:r>
-        <w:t>まず、大元となる内部ネットワーク（例では</w:t>
-      </w:r>
-      <w:r>
-        <w:rPr>
-          <w:rFonts w:hint="eastAsia"/>
-        </w:rPr>
-        <w:t>private1</w:t>
-      </w:r>
-      <w:r>
-        <w:rPr>
-          <w:rFonts w:hint="eastAsia"/>
-        </w:rPr>
-        <w:t>として</w:t>
-      </w:r>
-      <w:r>
-        <w:rPr>
-          <w:rFonts w:hint="eastAsia"/>
-        </w:rPr>
-        <w:t>demo-net1</w:t>
-      </w:r>
-      <w:r>
-        <w:rPr>
-          <w:rFonts w:hint="eastAsia"/>
-        </w:rPr>
-        <w:t>を記述している。</w:t>
-      </w:r>
-      <w:r>
-        <w:t>）について記述。この時の</w:t>
-      </w:r>
-      <w:r>
-        <w:rPr>
-          <w:rFonts w:hint="eastAsia"/>
-        </w:rPr>
-        <w:t>type</w:t>
-      </w:r>
-      <w:r>
-        <w:rPr>
-          <w:rFonts w:hint="eastAsia"/>
-        </w:rPr>
-        <w:t>は、ネットワークを司る</w:t>
-      </w:r>
-      <w:r>
-        <w:rPr>
-          <w:rFonts w:hint="eastAsia"/>
-        </w:rPr>
-        <w:t>Neutron</w:t>
-      </w:r>
-      <w:r>
-        <w:rPr>
-          <w:rFonts w:hint="eastAsia"/>
-        </w:rPr>
-        <w:t>を指定する。</w:t>
-      </w:r>
-    </w:p>
-    <w:p>
-      <w:pPr>
-        <w:pStyle w:val="a3"/>
-        <w:ind w:leftChars="0" w:left="420"/>
-        <w:jc w:val="left"/>
-      </w:pPr>
-      <w:r>
-        <w:t>次に、</w:t>
-      </w:r>
-      <w:r>
-        <w:rPr>
-          <w:rFonts w:hint="eastAsia"/>
-        </w:rPr>
-        <w:t>private1</w:t>
-      </w:r>
-      <w:r>
-        <w:rPr>
-          <w:rFonts w:hint="eastAsia"/>
-        </w:rPr>
-        <w:t>で定義した内部ネ</w:t>
+        <w:t>外部ネットワークと内部ネットワークを参照す</w:t>
       </w:r>
       <w:bookmarkStart w:id="0" w:name="_GoBack"/>
       <w:bookmarkEnd w:id="0"/>
       <w:r>
-        <w:rPr>
-          <w:rFonts w:hint="eastAsia"/>
-        </w:rPr>
-        <w:t>ットワークのサブネット部分について記述する。</w:t>
-      </w:r>
-      <w:r>
-        <w:lastRenderedPageBreak/>
+        <w:t>るための</w:t>
+      </w:r>
+      <w:r>
+        <w:t>RouterInterface</w:t>
+      </w:r>
+      <w:r>
+        <w:t>」</w:t>
+      </w:r>
+      <w:r>
+        <w:t>である</w:t>
+      </w:r>
+      <w:r>
+        <w:t>。これらの記述例は上記のとおりである。各々、参照し合う関係である。</w:t>
+      </w:r>
+    </w:p>
+    <w:p>
+      <w:pPr>
+        <w:pStyle w:val="a3"/>
+        <w:ind w:leftChars="0" w:left="420"/>
+        <w:jc w:val="left"/>
+      </w:pPr>
+      <w:r>
+        <w:t>まず、大元となる内部ネットワーク（例では</w:t>
+      </w:r>
+      <w:r>
+        <w:rPr>
+          <w:rFonts w:hint="eastAsia"/>
+        </w:rPr>
+        <w:t>private1</w:t>
+      </w:r>
+      <w:r>
+        <w:rPr>
+          <w:rFonts w:hint="eastAsia"/>
+        </w:rPr>
+        <w:t>として</w:t>
+      </w:r>
+      <w:r>
+        <w:rPr>
+          <w:rFonts w:hint="eastAsia"/>
+        </w:rPr>
+        <w:t>demo-net1</w:t>
+      </w:r>
+      <w:r>
+        <w:rPr>
+          <w:rFonts w:hint="eastAsia"/>
+        </w:rPr>
+        <w:t>を記述している。</w:t>
+      </w:r>
+      <w:r>
+        <w:t>）について記述。この時の</w:t>
+      </w:r>
+      <w:r>
+        <w:rPr>
+          <w:rFonts w:hint="eastAsia"/>
+        </w:rPr>
+        <w:t>type</w:t>
+      </w:r>
+      <w:r>
+        <w:rPr>
+          <w:rFonts w:hint="eastAsia"/>
+        </w:rPr>
+        <w:t>は、ネットワークを司る</w:t>
+      </w:r>
+      <w:r>
+        <w:rPr>
+          <w:rFonts w:hint="eastAsia"/>
+        </w:rPr>
+        <w:t>Neutron</w:t>
+      </w:r>
+      <w:r>
+        <w:rPr>
+          <w:rFonts w:hint="eastAsia"/>
+        </w:rPr>
+        <w:t>を指定する。</w:t>
+      </w:r>
+    </w:p>
+    <w:p>
+      <w:pPr>
+        <w:pStyle w:val="a3"/>
+        <w:ind w:leftChars="0" w:left="420"/>
+        <w:jc w:val="left"/>
+      </w:pPr>
+      <w:r>
+        <w:t>次に、</w:t>
+      </w:r>
+      <w:r>
+        <w:rPr>
+          <w:rFonts w:hint="eastAsia"/>
+        </w:rPr>
+        <w:t>private1</w:t>
+      </w:r>
+      <w:r>
+        <w:rPr>
+          <w:rFonts w:hint="eastAsia"/>
+        </w:rPr>
+        <w:t>で定義した内部ネットワークのサブネット部分について記述する。</w:t>
+      </w:r>
+      <w:r>
         <w:t>T</w:t>
       </w:r>
       <w:r>
@@ -960,28 +1009,24 @@
         </w:rPr>
         <w:t>に詳細を入力する。詳細には、</w:t>
       </w:r>
-      <w:proofErr w:type="spellStart"/>
       <w:r>
         <w:rPr>
           <w:rFonts w:hint="eastAsia"/>
         </w:rPr>
         <w:t>network_id</w:t>
       </w:r>
-      <w:proofErr w:type="spellEnd"/>
       <w:r>
         <w:rPr>
           <w:rFonts w:hint="eastAsia"/>
         </w:rPr>
         <w:t>を指定するのと、</w:t>
       </w:r>
-      <w:proofErr w:type="spellStart"/>
       <w:r>
         <w:rPr>
           <w:rFonts w:hint="eastAsia"/>
         </w:rPr>
         <w:t>cidr</w:t>
       </w:r>
-      <w:proofErr w:type="spellEnd"/>
       <w:r>
         <w:rPr>
           <w:rFonts w:hint="eastAsia"/>
@@ -994,9 +1039,6 @@
         <w:pStyle w:val="a3"/>
         <w:ind w:leftChars="0" w:left="420"/>
         <w:jc w:val="left"/>
-        <w:rPr>
-          <w:rFonts w:hint="eastAsia"/>
-        </w:rPr>
       </w:pPr>
       <w:r>
         <w:t>その後、使用する</w:t>
@@ -1013,11 +1055,9 @@
       <w:r>
         <w:t>そのものの欄には、外側のネットワーク情報を、</w:t>
       </w:r>
-      <w:proofErr w:type="spellStart"/>
       <w:r>
         <w:t>Routerinterface</w:t>
       </w:r>
-      <w:proofErr w:type="spellEnd"/>
       <w:r>
         <w:t>の欄には依存する</w:t>
       </w:r>
@@ -1027,19 +1067,15 @@
       <w:r>
         <w:t>とサブネット、</w:t>
       </w:r>
-      <w:proofErr w:type="spellStart"/>
       <w:r>
         <w:t>RouterID</w:t>
       </w:r>
-      <w:proofErr w:type="spellEnd"/>
       <w:r>
         <w:t>と</w:t>
       </w:r>
-      <w:proofErr w:type="spellStart"/>
       <w:r>
         <w:t>subnetID</w:t>
       </w:r>
-      <w:proofErr w:type="spellEnd"/>
       <w:r>
         <w:t>を記入。</w:t>
       </w:r>
@@ -1054,9 +1090,6 @@
         <w:ind w:leftChars="0"/>
         <w:jc w:val="left"/>
       </w:pPr>
-      <w:r>
-        <w:t>あ</w:t>
-      </w:r>
     </w:p>
     <w:sectPr>
       <w:pgSz w:w="11906" w:h="16838"/>
@@ -1066,6 +1099,44 @@
     </w:sectPr>
   </w:body>
 </w:document>
+</file>
+
+<file path=word/endnotes.xml><?xml version="1.0" encoding="utf-8"?>
+<w:endnotes xmlns:wpc="http://schemas.microsoft.com/office/word/2010/wordprocessingCanvas" xmlns:mc="http://schemas.openxmlformats.org/markup-compatibility/2006" xmlns:o="urn:schemas-microsoft-com:office:office" xmlns:r="http://schemas.openxmlformats.org/officeDocument/2006/relationships" xmlns:m="http://schemas.openxmlformats.org/officeDocument/2006/math" xmlns:v="urn:schemas-microsoft-com:vml" xmlns:wp14="http://schemas.microsoft.com/office/word/2010/wordprocessingDrawing" xmlns:wp="http://schemas.openxmlformats.org/drawingml/2006/wordprocessingDrawing" xmlns:w10="urn:schemas-microsoft-com:office:word" xmlns:w="http://schemas.openxmlformats.org/wordprocessingml/2006/main" xmlns:w14="http://schemas.microsoft.com/office/word/2010/wordml" xmlns:w15="http://schemas.microsoft.com/office/word/2012/wordml" xmlns:wpg="http://schemas.microsoft.com/office/word/2010/wordprocessingGroup" xmlns:wpi="http://schemas.microsoft.com/office/word/2010/wordprocessingInk" xmlns:wne="http://schemas.microsoft.com/office/word/2006/wordml" xmlns:wps="http://schemas.microsoft.com/office/word/2010/wordprocessingShape" mc:Ignorable="w14 w15 wp14">
+  <w:endnote w:type="separator" w:id="-1">
+    <w:p>
+      <w:r>
+        <w:separator/>
+      </w:r>
+    </w:p>
+  </w:endnote>
+  <w:endnote w:type="continuationSeparator" w:id="0">
+    <w:p>
+      <w:r>
+        <w:continuationSeparator/>
+      </w:r>
+    </w:p>
+  </w:endnote>
+</w:endnotes>
+</file>
+
+<file path=word/footnotes.xml><?xml version="1.0" encoding="utf-8"?>
+<w:footnotes xmlns:wpc="http://schemas.microsoft.com/office/word/2010/wordprocessingCanvas" xmlns:mc="http://schemas.openxmlformats.org/markup-compatibility/2006" xmlns:o="urn:schemas-microsoft-com:office:office" xmlns:r="http://schemas.openxmlformats.org/officeDocument/2006/relationships" xmlns:m="http://schemas.openxmlformats.org/officeDocument/2006/math" xmlns:v="urn:schemas-microsoft-com:vml" xmlns:wp14="http://schemas.microsoft.com/office/word/2010/wordprocessingDrawing" xmlns:wp="http://schemas.openxmlformats.org/drawingml/2006/wordprocessingDrawing" xmlns:w10="urn:schemas-microsoft-com:office:word" xmlns:w="http://schemas.openxmlformats.org/wordprocessingml/2006/main" xmlns:w14="http://schemas.microsoft.com/office/word/2010/wordml" xmlns:w15="http://schemas.microsoft.com/office/word/2012/wordml" xmlns:wpg="http://schemas.microsoft.com/office/word/2010/wordprocessingGroup" xmlns:wpi="http://schemas.microsoft.com/office/word/2010/wordprocessingInk" xmlns:wne="http://schemas.microsoft.com/office/word/2006/wordml" xmlns:wps="http://schemas.microsoft.com/office/word/2010/wordprocessingShape" mc:Ignorable="w14 w15 wp14">
+  <w:footnote w:type="separator" w:id="-1">
+    <w:p>
+      <w:r>
+        <w:separator/>
+      </w:r>
+    </w:p>
+  </w:footnote>
+  <w:footnote w:type="continuationSeparator" w:id="0">
+    <w:p>
+      <w:r>
+        <w:continuationSeparator/>
+      </w:r>
+    </w:p>
+  </w:footnote>
+</w:footnotes>
 </file>
 
 <file path=word/numbering.xml><?xml version="1.0" encoding="utf-8"?>
@@ -1594,6 +1665,50 @@
       <w:ind w:leftChars="400" w:left="840"/>
     </w:pPr>
   </w:style>
+  <w:style w:type="paragraph" w:styleId="a4">
+    <w:name w:val="header"/>
+    <w:basedOn w:val="a"/>
+    <w:link w:val="a5"/>
+    <w:uiPriority w:val="99"/>
+    <w:unhideWhenUsed/>
+    <w:rsid w:val="003A3047"/>
+    <w:pPr>
+      <w:tabs>
+        <w:tab w:val="center" w:pos="4252"/>
+        <w:tab w:val="right" w:pos="8504"/>
+      </w:tabs>
+      <w:snapToGrid w:val="0"/>
+    </w:pPr>
+  </w:style>
+  <w:style w:type="character" w:customStyle="1" w:styleId="a5">
+    <w:name w:val="ヘッダー (文字)"/>
+    <w:basedOn w:val="a0"/>
+    <w:link w:val="a4"/>
+    <w:uiPriority w:val="99"/>
+    <w:rsid w:val="003A3047"/>
+  </w:style>
+  <w:style w:type="paragraph" w:styleId="a6">
+    <w:name w:val="footer"/>
+    <w:basedOn w:val="a"/>
+    <w:link w:val="a7"/>
+    <w:uiPriority w:val="99"/>
+    <w:unhideWhenUsed/>
+    <w:rsid w:val="003A3047"/>
+    <w:pPr>
+      <w:tabs>
+        <w:tab w:val="center" w:pos="4252"/>
+        <w:tab w:val="right" w:pos="8504"/>
+      </w:tabs>
+      <w:snapToGrid w:val="0"/>
+    </w:pPr>
+  </w:style>
+  <w:style w:type="character" w:customStyle="1" w:styleId="a7">
+    <w:name w:val="フッター (文字)"/>
+    <w:basedOn w:val="a0"/>
+    <w:link w:val="a6"/>
+    <w:uiPriority w:val="99"/>
+    <w:rsid w:val="003A3047"/>
+  </w:style>
 </w:styles>
 </file>
 

--- a/卒業研究参考資料Heatテンプレートファイル記述方法について.docx
+++ b/卒業研究参考資料Heatテンプレートファイル記述方法について.docx
@@ -135,6 +135,12 @@
         <w:rPr>
           <w:rFonts w:hint="eastAsia"/>
         </w:rPr>
+        <w:t>と</w:t>
+      </w:r>
+      <w:r>
+        <w:rPr>
+          <w:rFonts w:hint="eastAsia"/>
+        </w:rPr>
         <w:t>は、仮想</w:t>
       </w:r>
       <w:r>
@@ -232,7 +238,12 @@
         <w:t>Heat</w:t>
       </w:r>
       <w:r>
-        <w:t>は、それらの機能を一括して自動で立ち上げるためのテンプレートファイルを記述し、テンプレートファイルを読み込ませるだけで仮想アーキテクチャの構築を可能にするものである。</w:t>
+        <w:t>は、それらの機能を一括して自動で立ち上げるためのテンプレートファイルを記述し、テンプレートファイルを読み込ませる</w:t>
+      </w:r>
+      <w:bookmarkStart w:id="0" w:name="_GoBack"/>
+      <w:bookmarkEnd w:id="0"/>
+      <w:r>
+        <w:t>だけで仮想アーキテクチャの構築を可能にするものである。</w:t>
       </w:r>
     </w:p>
     <w:p>
@@ -297,7 +308,7 @@
             <o:lock v:ext="edit" aspectratio="t"/>
           </v:shapetype>
           <v:shape id="_x0000_i1025" type="#_x0000_t75" style="width:357.75pt;height:145.5pt">
-            <v:imagedata r:id="rId5" o:title="最小構成例"/>
+            <v:imagedata r:id="rId7" o:title="最小構成例"/>
           </v:shape>
         </w:pict>
       </w:r>
@@ -435,14 +446,12 @@
         </w:rPr>
         <w:t>選択の上にある項目「</w:t>
       </w:r>
-      <w:proofErr w:type="spellStart"/>
       <w:r>
         <w:rPr>
           <w:rFonts w:hint="eastAsia"/>
         </w:rPr>
         <w:t>my_instance</w:t>
       </w:r>
-      <w:proofErr w:type="spellEnd"/>
       <w:r>
         <w:rPr>
           <w:rFonts w:hint="eastAsia"/>
@@ -485,14 +494,12 @@
         </w:rPr>
         <w:t>を指定する場合は「</w:t>
       </w:r>
-      <w:proofErr w:type="spellStart"/>
       <w:r>
         <w:rPr>
           <w:rFonts w:hint="eastAsia"/>
         </w:rPr>
         <w:t>my_instance</w:t>
       </w:r>
-      <w:proofErr w:type="spellEnd"/>
       <w:r>
         <w:rPr>
           <w:rFonts w:hint="eastAsia"/>
@@ -505,9 +512,6 @@
         <w:pStyle w:val="a3"/>
         <w:ind w:leftChars="0" w:left="420"/>
         <w:jc w:val="left"/>
-        <w:rPr>
-          <w:rFonts w:hint="eastAsia"/>
-        </w:rPr>
       </w:pPr>
       <w:r>
         <w:lastRenderedPageBreak/>
@@ -651,14 +655,11 @@
         <w:pStyle w:val="a3"/>
         <w:ind w:leftChars="0" w:left="420"/>
         <w:jc w:val="left"/>
-        <w:rPr>
-          <w:rFonts w:hint="eastAsia"/>
-        </w:rPr>
       </w:pPr>
       <w:r>
         <w:pict>
-          <v:shape id="_x0000_i1027" type="#_x0000_t75" style="width:184.5pt;height:73.5pt">
-            <v:imagedata r:id="rId6" o:title="ext-net"/>
+          <v:shape id="_x0000_i1026" type="#_x0000_t75" style="width:184.5pt;height:73.5pt">
+            <v:imagedata r:id="rId8" o:title="ext-net"/>
           </v:shape>
         </w:pict>
       </w:r>
@@ -671,8 +672,8 @@
       </w:pPr>
       <w:r>
         <w:pict>
-          <v:shape id="_x0000_i1026" type="#_x0000_t75" style="width:273.75pt;height:306pt">
-            <v:imagedata r:id="rId7" o:title="network周り"/>
+          <v:shape id="_x0000_i1027" type="#_x0000_t75" style="width:273.75pt;height:306pt">
+            <v:imagedata r:id="rId9" o:title="network周り"/>
           </v:shape>
         </w:pict>
       </w:r>
@@ -686,19 +687,11 @@
       <w:r>
         <w:t>外部ネットワークは、</w:t>
       </w:r>
-      <w:proofErr w:type="spellStart"/>
-      <w:r>
-        <w:rPr>
-          <w:rFonts w:hint="eastAsia"/>
-        </w:rPr>
-        <w:t>ext</w:t>
-      </w:r>
-      <w:proofErr w:type="spellEnd"/>
-      <w:r>
-        <w:rPr>
-          <w:rFonts w:hint="eastAsia"/>
-        </w:rPr>
-        <w:t>-net</w:t>
+      <w:r>
+        <w:rPr>
+          <w:rFonts w:hint="eastAsia"/>
+        </w:rPr>
+        <w:t>ext-net</w:t>
       </w:r>
       <w:r>
         <w:rPr>
@@ -782,11 +775,9 @@
       <w:r>
         <w:t>外部ネットワークと内部ネットワークを参照するための</w:t>
       </w:r>
-      <w:proofErr w:type="spellStart"/>
       <w:r>
         <w:t>RouterInterface</w:t>
       </w:r>
-      <w:proofErr w:type="spellEnd"/>
       <w:r>
         <w:t>」</w:t>
       </w:r>
@@ -874,15 +865,7 @@
         <w:rPr>
           <w:rFonts w:hint="eastAsia"/>
         </w:rPr>
-        <w:t>で定義した内部ネ</w:t>
-      </w:r>
-      <w:bookmarkStart w:id="0" w:name="_GoBack"/>
-      <w:bookmarkEnd w:id="0"/>
-      <w:r>
-        <w:rPr>
-          <w:rFonts w:hint="eastAsia"/>
-        </w:rPr>
-        <w:t>ットワークのサブネット部分について記述する。</w:t>
+        <w:t>で定義した内部ネットワークのサブネット部分について記述する。</w:t>
       </w:r>
       <w:r>
         <w:lastRenderedPageBreak/>
@@ -960,28 +943,24 @@
         </w:rPr>
         <w:t>に詳細を入力する。詳細には、</w:t>
       </w:r>
-      <w:proofErr w:type="spellStart"/>
       <w:r>
         <w:rPr>
           <w:rFonts w:hint="eastAsia"/>
         </w:rPr>
         <w:t>network_id</w:t>
       </w:r>
-      <w:proofErr w:type="spellEnd"/>
       <w:r>
         <w:rPr>
           <w:rFonts w:hint="eastAsia"/>
         </w:rPr>
         <w:t>を指定するのと、</w:t>
       </w:r>
-      <w:proofErr w:type="spellStart"/>
       <w:r>
         <w:rPr>
           <w:rFonts w:hint="eastAsia"/>
         </w:rPr>
         <w:t>cidr</w:t>
       </w:r>
-      <w:proofErr w:type="spellEnd"/>
       <w:r>
         <w:rPr>
           <w:rFonts w:hint="eastAsia"/>
@@ -994,9 +973,6 @@
         <w:pStyle w:val="a3"/>
         <w:ind w:leftChars="0" w:left="420"/>
         <w:jc w:val="left"/>
-        <w:rPr>
-          <w:rFonts w:hint="eastAsia"/>
-        </w:rPr>
       </w:pPr>
       <w:r>
         <w:t>その後、使用する</w:t>
@@ -1013,11 +989,9 @@
       <w:r>
         <w:t>そのものの欄には、外側のネットワーク情報を、</w:t>
       </w:r>
-      <w:proofErr w:type="spellStart"/>
       <w:r>
         <w:t>Routerinterface</w:t>
       </w:r>
-      <w:proofErr w:type="spellEnd"/>
       <w:r>
         <w:t>の欄には依存する</w:t>
       </w:r>
@@ -1027,19 +1001,15 @@
       <w:r>
         <w:t>とサブネット、</w:t>
       </w:r>
-      <w:proofErr w:type="spellStart"/>
       <w:r>
         <w:t>RouterID</w:t>
       </w:r>
-      <w:proofErr w:type="spellEnd"/>
       <w:r>
         <w:t>と</w:t>
       </w:r>
-      <w:proofErr w:type="spellStart"/>
       <w:r>
         <w:t>subnetID</w:t>
       </w:r>
-      <w:proofErr w:type="spellEnd"/>
       <w:r>
         <w:t>を記入。</w:t>
       </w:r>
@@ -1066,6 +1036,44 @@
     </w:sectPr>
   </w:body>
 </w:document>
+</file>
+
+<file path=word/endnotes.xml><?xml version="1.0" encoding="utf-8"?>
+<w:endnotes xmlns:wpc="http://schemas.microsoft.com/office/word/2010/wordprocessingCanvas" xmlns:mc="http://schemas.openxmlformats.org/markup-compatibility/2006" xmlns:o="urn:schemas-microsoft-com:office:office" xmlns:r="http://schemas.openxmlformats.org/officeDocument/2006/relationships" xmlns:m="http://schemas.openxmlformats.org/officeDocument/2006/math" xmlns:v="urn:schemas-microsoft-com:vml" xmlns:wp14="http://schemas.microsoft.com/office/word/2010/wordprocessingDrawing" xmlns:wp="http://schemas.openxmlformats.org/drawingml/2006/wordprocessingDrawing" xmlns:w10="urn:schemas-microsoft-com:office:word" xmlns:w="http://schemas.openxmlformats.org/wordprocessingml/2006/main" xmlns:w14="http://schemas.microsoft.com/office/word/2010/wordml" xmlns:w15="http://schemas.microsoft.com/office/word/2012/wordml" xmlns:wpg="http://schemas.microsoft.com/office/word/2010/wordprocessingGroup" xmlns:wpi="http://schemas.microsoft.com/office/word/2010/wordprocessingInk" xmlns:wne="http://schemas.microsoft.com/office/word/2006/wordml" xmlns:wps="http://schemas.microsoft.com/office/word/2010/wordprocessingShape" mc:Ignorable="w14 w15 wp14">
+  <w:endnote w:type="separator" w:id="-1">
+    <w:p>
+      <w:r>
+        <w:separator/>
+      </w:r>
+    </w:p>
+  </w:endnote>
+  <w:endnote w:type="continuationSeparator" w:id="0">
+    <w:p>
+      <w:r>
+        <w:continuationSeparator/>
+      </w:r>
+    </w:p>
+  </w:endnote>
+</w:endnotes>
+</file>
+
+<file path=word/footnotes.xml><?xml version="1.0" encoding="utf-8"?>
+<w:footnotes xmlns:wpc="http://schemas.microsoft.com/office/word/2010/wordprocessingCanvas" xmlns:mc="http://schemas.openxmlformats.org/markup-compatibility/2006" xmlns:o="urn:schemas-microsoft-com:office:office" xmlns:r="http://schemas.openxmlformats.org/officeDocument/2006/relationships" xmlns:m="http://schemas.openxmlformats.org/officeDocument/2006/math" xmlns:v="urn:schemas-microsoft-com:vml" xmlns:wp14="http://schemas.microsoft.com/office/word/2010/wordprocessingDrawing" xmlns:wp="http://schemas.openxmlformats.org/drawingml/2006/wordprocessingDrawing" xmlns:w10="urn:schemas-microsoft-com:office:word" xmlns:w="http://schemas.openxmlformats.org/wordprocessingml/2006/main" xmlns:w14="http://schemas.microsoft.com/office/word/2010/wordml" xmlns:w15="http://schemas.microsoft.com/office/word/2012/wordml" xmlns:wpg="http://schemas.microsoft.com/office/word/2010/wordprocessingGroup" xmlns:wpi="http://schemas.microsoft.com/office/word/2010/wordprocessingInk" xmlns:wne="http://schemas.microsoft.com/office/word/2006/wordml" xmlns:wps="http://schemas.microsoft.com/office/word/2010/wordprocessingShape" mc:Ignorable="w14 w15 wp14">
+  <w:footnote w:type="separator" w:id="-1">
+    <w:p>
+      <w:r>
+        <w:separator/>
+      </w:r>
+    </w:p>
+  </w:footnote>
+  <w:footnote w:type="continuationSeparator" w:id="0">
+    <w:p>
+      <w:r>
+        <w:continuationSeparator/>
+      </w:r>
+    </w:p>
+  </w:footnote>
+</w:footnotes>
 </file>
 
 <file path=word/numbering.xml><?xml version="1.0" encoding="utf-8"?>
@@ -1594,6 +1602,50 @@
       <w:ind w:leftChars="400" w:left="840"/>
     </w:pPr>
   </w:style>
+  <w:style w:type="paragraph" w:styleId="a4">
+    <w:name w:val="header"/>
+    <w:basedOn w:val="a"/>
+    <w:link w:val="a5"/>
+    <w:uiPriority w:val="99"/>
+    <w:unhideWhenUsed/>
+    <w:rsid w:val="00CC52B0"/>
+    <w:pPr>
+      <w:tabs>
+        <w:tab w:val="center" w:pos="4252"/>
+        <w:tab w:val="right" w:pos="8504"/>
+      </w:tabs>
+      <w:snapToGrid w:val="0"/>
+    </w:pPr>
+  </w:style>
+  <w:style w:type="character" w:customStyle="1" w:styleId="a5">
+    <w:name w:val="ヘッダー (文字)"/>
+    <w:basedOn w:val="a0"/>
+    <w:link w:val="a4"/>
+    <w:uiPriority w:val="99"/>
+    <w:rsid w:val="00CC52B0"/>
+  </w:style>
+  <w:style w:type="paragraph" w:styleId="a6">
+    <w:name w:val="footer"/>
+    <w:basedOn w:val="a"/>
+    <w:link w:val="a7"/>
+    <w:uiPriority w:val="99"/>
+    <w:unhideWhenUsed/>
+    <w:rsid w:val="00CC52B0"/>
+    <w:pPr>
+      <w:tabs>
+        <w:tab w:val="center" w:pos="4252"/>
+        <w:tab w:val="right" w:pos="8504"/>
+      </w:tabs>
+      <w:snapToGrid w:val="0"/>
+    </w:pPr>
+  </w:style>
+  <w:style w:type="character" w:customStyle="1" w:styleId="a7">
+    <w:name w:val="フッター (文字)"/>
+    <w:basedOn w:val="a0"/>
+    <w:link w:val="a6"/>
+    <w:uiPriority w:val="99"/>
+    <w:rsid w:val="00CC52B0"/>
+  </w:style>
 </w:styles>
 </file>
 

--- a/卒業研究参考資料Heatテンプレートファイル記述方法について.docx
+++ b/卒業研究参考資料Heatテンプレートファイル記述方法について.docx
@@ -237,13 +237,10 @@
       <w:r>
         <w:t>Heat</w:t>
       </w:r>
-      <w:r>
-        <w:t>は、それらの機能を一括して自動で立ち上げるためのテンプレートファイルを記述し、テンプレートファイルを読み込ませる</w:t>
-      </w:r>
       <w:bookmarkStart w:id="0" w:name="_GoBack"/>
       <w:bookmarkEnd w:id="0"/>
       <w:r>
-        <w:t>だけで仮想アーキテクチャの構築を可能にするものである。</w:t>
+        <w:t>は、それらの機能を一括して自動で立ち上げるためのテンプレートファイルを記述し、テンプレートファイルを読み込ませるだけで仮想アーキテクチャの構築を可能にするものである。</w:t>
       </w:r>
     </w:p>
     <w:p>
@@ -278,6 +275,21 @@
           <w:rFonts w:hint="eastAsia"/>
         </w:rPr>
         <w:t>まず、例として最小構成のテンプレートファイルで解説を行う。</w:t>
+      </w:r>
+      <w:r>
+        <w:rPr>
+          <w:rFonts w:hint="eastAsia"/>
+        </w:rPr>
+        <w:t>以下</w:t>
+      </w:r>
+      <w:r>
+        <w:t>に示しているのが、</w:t>
+      </w:r>
+      <w:r>
+        <w:t>instance</w:t>
+      </w:r>
+      <w:r>
+        <w:t>を一つのみ構築する最小構成のテンプレートファイルである。</w:t>
       </w:r>
     </w:p>
     <w:p>
@@ -359,7 +371,19 @@
         <w:t>description</w:t>
       </w:r>
       <w:r>
-        <w:t>の行は、説明文である。通常のコードでいうコメント部分。</w:t>
+        <w:t>の行は、説明文である。通常のコードでいうコメント部分</w:t>
+      </w:r>
+      <w:r>
+        <w:rPr>
+          <w:rFonts w:hint="eastAsia"/>
+        </w:rPr>
+        <w:t>に</w:t>
+      </w:r>
+      <w:r>
+        <w:t>相当する</w:t>
+      </w:r>
+      <w:r>
+        <w:t>。</w:t>
       </w:r>
       <w:r>
         <w:rPr>
@@ -377,74 +401,194 @@
     <w:p>
       <w:pPr>
         <w:pStyle w:val="a3"/>
-        <w:ind w:leftChars="0" w:left="420"/>
-        <w:jc w:val="left"/>
-      </w:pPr>
-      <w:r>
+        <w:numPr>
+          <w:ilvl w:val="0"/>
+          <w:numId w:val="2"/>
+        </w:numPr>
+        <w:ind w:leftChars="0"/>
+        <w:jc w:val="left"/>
+      </w:pPr>
+      <w:r>
+        <w:t>r</w:t>
+      </w:r>
+      <w:r>
+        <w:t>esources</w:t>
+      </w:r>
+    </w:p>
+    <w:p>
+      <w:pPr>
+        <w:pStyle w:val="a3"/>
+        <w:ind w:leftChars="0" w:left="1050"/>
+        <w:jc w:val="left"/>
+      </w:pPr>
+      <w:r>
+        <w:t>使用するリソースたちの項目である。今回は</w:t>
+      </w:r>
+      <w:r>
+        <w:t>instance</w:t>
+      </w:r>
+      <w:r>
+        <w:rPr>
+          <w:rFonts w:hint="eastAsia"/>
+        </w:rPr>
+        <w:t>を</w:t>
+      </w:r>
+      <w:r>
+        <w:t>１つのみ使用するので</w:t>
+      </w:r>
+      <w:r>
+        <w:rPr>
+          <w:rFonts w:hint="eastAsia"/>
+        </w:rPr>
+        <w:t>my_instance</w:t>
+      </w:r>
+      <w:r>
+        <w:rPr>
+          <w:rFonts w:hint="eastAsia"/>
+        </w:rPr>
+        <w:t>の</w:t>
+      </w:r>
+      <w:r>
+        <w:t>記述のみである。</w:t>
+      </w:r>
+      <w:r>
+        <w:rPr>
+          <w:rFonts w:hint="eastAsia"/>
+        </w:rPr>
+        <w:t>本来</w:t>
+      </w:r>
+      <w:r>
+        <w:t>ならば使用する</w:t>
+      </w:r>
+      <w:r>
+        <w:rPr>
+          <w:rFonts w:hint="eastAsia"/>
+        </w:rPr>
+        <w:t>Router</w:t>
+      </w:r>
+      <w:r>
+        <w:t>や</w:t>
+      </w:r>
+      <w:r>
+        <w:t>instance</w:t>
+      </w:r>
+      <w:r>
+        <w:t>が複</w:t>
+      </w:r>
+      <w:r>
+        <w:lastRenderedPageBreak/>
+        <w:t>数</w:t>
+      </w:r>
+      <w:r>
+        <w:rPr>
+          <w:rFonts w:hint="eastAsia"/>
+        </w:rPr>
+        <w:t>記入される</w:t>
+      </w:r>
+      <w:r>
+        <w:t>。</w:t>
+      </w:r>
+      <w:r>
+        <w:t>I</w:t>
+      </w:r>
+      <w:r>
+        <w:rPr>
+          <w:rFonts w:hint="eastAsia"/>
+        </w:rPr>
+        <w:t>nstance</w:t>
+      </w:r>
+      <w:r>
+        <w:rPr>
+          <w:rFonts w:hint="eastAsia"/>
+        </w:rPr>
+        <w:t>についての記入をするのならば、</w:t>
+      </w:r>
+      <w:r>
+        <w:rPr>
+          <w:rFonts w:hint="eastAsia"/>
+        </w:rPr>
+        <w:t>type</w:t>
+      </w:r>
+      <w:r>
+        <w:rPr>
+          <w:rFonts w:hint="eastAsia"/>
+        </w:rPr>
+        <w:t>選択で「</w:t>
+      </w:r>
+      <w:r>
+        <w:rPr>
+          <w:rFonts w:hint="eastAsia"/>
+        </w:rPr>
+        <w:t>OS::Nova::Server</w:t>
+      </w:r>
+      <w:r>
+        <w:rPr>
+          <w:rFonts w:hint="eastAsia"/>
+        </w:rPr>
+        <w:t>」を選択する。</w:t>
+      </w:r>
+      <w:r>
+        <w:t>T</w:t>
+      </w:r>
+      <w:r>
+        <w:rPr>
+          <w:rFonts w:hint="eastAsia"/>
+        </w:rPr>
+        <w:t>ype</w:t>
+      </w:r>
+      <w:r>
+        <w:rPr>
+          <w:rFonts w:hint="eastAsia"/>
+        </w:rPr>
+        <w:t>選択の上にある項目「</w:t>
+      </w:r>
+      <w:r>
+        <w:rPr>
+          <w:rFonts w:hint="eastAsia"/>
+        </w:rPr>
+        <w:t>my_instance</w:t>
+      </w:r>
+      <w:r>
+        <w:rPr>
+          <w:rFonts w:hint="eastAsia"/>
+        </w:rPr>
+        <w:t>」というのが</w:t>
+      </w:r>
+      <w:r>
+        <w:rPr>
+          <w:rFonts w:hint="eastAsia"/>
+        </w:rPr>
+        <w:t>Heat</w:t>
+      </w:r>
+      <w:r>
+        <w:rPr>
+          <w:rFonts w:hint="eastAsia"/>
+        </w:rPr>
+        <w:t>内での識別名である。他の</w:t>
+      </w:r>
+      <w:r>
+        <w:rPr>
+          <w:rFonts w:hint="eastAsia"/>
+        </w:rPr>
         <w:t>Resources</w:t>
       </w:r>
       <w:r>
-        <w:t>の欄が、使用するリソースたちの項目である。今回は</w:t>
-      </w:r>
-      <w:r>
+        <w:rPr>
+          <w:rFonts w:hint="eastAsia"/>
+        </w:rPr>
+        <w:t>等からこの</w:t>
+      </w:r>
+      <w:r>
+        <w:rPr>
+          <w:rFonts w:hint="eastAsia"/>
+        </w:rPr>
         <w:t>instance</w:t>
       </w:r>
       <w:r>
-        <w:t>のみの記入がされている。</w:t>
-      </w:r>
-      <w:r>
-        <w:t>I</w:t>
-      </w:r>
-      <w:r>
-        <w:rPr>
-          <w:rFonts w:hint="eastAsia"/>
-        </w:rPr>
-        <w:t>nstance</w:t>
-      </w:r>
-      <w:r>
-        <w:rPr>
-          <w:rFonts w:hint="eastAsia"/>
-        </w:rPr>
-        <w:t>についての記入をするのならば、</w:t>
-      </w:r>
-      <w:r>
-        <w:rPr>
-          <w:rFonts w:hint="eastAsia"/>
-        </w:rPr>
-        <w:t>type</w:t>
-      </w:r>
-      <w:r>
-        <w:rPr>
-          <w:rFonts w:hint="eastAsia"/>
-        </w:rPr>
-        <w:t>選択で「</w:t>
-      </w:r>
-      <w:r>
-        <w:rPr>
-          <w:rFonts w:hint="eastAsia"/>
-        </w:rPr>
-        <w:t>OS::Nova::Server</w:t>
-      </w:r>
-      <w:r>
-        <w:rPr>
-          <w:rFonts w:hint="eastAsia"/>
-        </w:rPr>
-        <w:t>」を選択する。</w:t>
-      </w:r>
-      <w:r>
-        <w:t>T</w:t>
-      </w:r>
-      <w:r>
-        <w:rPr>
-          <w:rFonts w:hint="eastAsia"/>
-        </w:rPr>
-        <w:t>ype</w:t>
-      </w:r>
-      <w:r>
-        <w:rPr>
-          <w:rFonts w:hint="eastAsia"/>
-        </w:rPr>
-        <w:t>選択の上にある項目「</w:t>
+        <w:rPr>
+          <w:rFonts w:hint="eastAsia"/>
+        </w:rPr>
+        <w:t>を指定する場合は「</w:t>
       </w:r>
       <w:r>
         <w:rPr>
@@ -456,31 +600,73 @@
         <w:rPr>
           <w:rFonts w:hint="eastAsia"/>
         </w:rPr>
-        <w:t>」というのが</w:t>
-      </w:r>
-      <w:r>
-        <w:rPr>
-          <w:rFonts w:hint="eastAsia"/>
-        </w:rPr>
-        <w:t>Heat</w:t>
-      </w:r>
-      <w:r>
-        <w:rPr>
-          <w:rFonts w:hint="eastAsia"/>
-        </w:rPr>
-        <w:t>内での識別名である。他の</w:t>
-      </w:r>
-      <w:r>
-        <w:rPr>
-          <w:rFonts w:hint="eastAsia"/>
-        </w:rPr>
-        <w:t>Resources</w:t>
-      </w:r>
-      <w:r>
-        <w:rPr>
-          <w:rFonts w:hint="eastAsia"/>
-        </w:rPr>
-        <w:t>等からこの</w:t>
+        <w:t>」と記入することで指定することができる。</w:t>
+      </w:r>
+    </w:p>
+    <w:p>
+      <w:pPr>
+        <w:pStyle w:val="a3"/>
+        <w:numPr>
+          <w:ilvl w:val="0"/>
+          <w:numId w:val="2"/>
+        </w:numPr>
+        <w:ind w:leftChars="0"/>
+        <w:jc w:val="left"/>
+      </w:pPr>
+      <w:r>
+        <w:rPr>
+          <w:rFonts w:hint="eastAsia"/>
+        </w:rPr>
+        <w:t>properties</w:t>
+      </w:r>
+    </w:p>
+    <w:p>
+      <w:pPr>
+        <w:pStyle w:val="a3"/>
+        <w:ind w:leftChars="0" w:left="1050"/>
+        <w:jc w:val="left"/>
+      </w:pPr>
+      <w:r>
+        <w:rPr>
+          <w:rFonts w:hint="eastAsia"/>
+        </w:rPr>
+        <w:t>詳細について入力される項である。ここに、どの</w:t>
+      </w:r>
+      <w:r>
+        <w:rPr>
+          <w:rFonts w:hint="eastAsia"/>
+        </w:rPr>
+        <w:t>image</w:t>
+      </w:r>
+      <w:r>
+        <w:rPr>
+          <w:rFonts w:hint="eastAsia"/>
+        </w:rPr>
+        <w:t>（</w:t>
+      </w:r>
+      <w:r>
+        <w:rPr>
+          <w:rFonts w:hint="eastAsia"/>
+        </w:rPr>
+        <w:t>OS</w:t>
+      </w:r>
+      <w:r>
+        <w:rPr>
+          <w:rFonts w:hint="eastAsia"/>
+        </w:rPr>
+        <w:t>選択）を使うか、</w:t>
+      </w:r>
+      <w:r>
+        <w:rPr>
+          <w:rFonts w:hint="eastAsia"/>
+        </w:rPr>
+        <w:t>flavor</w:t>
+      </w:r>
+      <w:r>
+        <w:rPr>
+          <w:rFonts w:hint="eastAsia"/>
+        </w:rPr>
+        <w:t>はどれなのか（</w:t>
       </w:r>
       <w:r>
         <w:rPr>
@@ -492,162 +678,381 @@
         <w:rPr>
           <w:rFonts w:hint="eastAsia"/>
         </w:rPr>
-        <w:t>を指定する場合は「</w:t>
-      </w:r>
-      <w:r>
-        <w:rPr>
-          <w:rFonts w:hint="eastAsia"/>
-        </w:rPr>
-        <w:t>my_instance</w:t>
-      </w:r>
-      <w:r>
-        <w:rPr>
-          <w:rFonts w:hint="eastAsia"/>
-        </w:rPr>
-        <w:t>」と記入することで指定することができる。</w:t>
-      </w:r>
-    </w:p>
-    <w:p>
-      <w:pPr>
-        <w:pStyle w:val="a3"/>
-        <w:ind w:leftChars="0" w:left="420"/>
-        <w:jc w:val="left"/>
-      </w:pPr>
-      <w:r>
+        <w:t>のスケール。大きければそれだけメモリ等の容量も大きくなる</w:t>
+      </w:r>
+      <w:r>
+        <w:rPr>
+          <w:rFonts w:hint="eastAsia"/>
+        </w:rPr>
+        <w:t>）</w:t>
+      </w:r>
+      <w:r>
+        <w:rPr>
+          <w:rFonts w:hint="eastAsia"/>
+        </w:rPr>
+        <w:t>を</w:t>
+      </w:r>
+      <w:r>
+        <w:t>記入する。</w:t>
+      </w:r>
+      <w:r>
+        <w:rPr>
+          <w:rFonts w:hint="eastAsia"/>
+        </w:rPr>
+        <w:t>この例だと、「</w:t>
+      </w:r>
+      <w:r>
+        <w:rPr>
+          <w:rFonts w:hint="eastAsia"/>
+        </w:rPr>
+        <w:t>F18-x86_64-cfntools</w:t>
+      </w:r>
+      <w:r>
+        <w:rPr>
+          <w:rFonts w:hint="eastAsia"/>
+        </w:rPr>
+        <w:t>」と呼ばれる</w:t>
+      </w:r>
+      <w:r>
+        <w:rPr>
+          <w:rFonts w:hint="eastAsia"/>
+        </w:rPr>
+        <w:t>image</w:t>
+      </w:r>
+      <w:r>
+        <w:rPr>
+          <w:rFonts w:hint="eastAsia"/>
+        </w:rPr>
+        <w:t>を選択しており、</w:t>
+      </w:r>
+      <w:r>
+        <w:rPr>
+          <w:rFonts w:hint="eastAsia"/>
+        </w:rPr>
+        <w:t>flavor</w:t>
+      </w:r>
+      <w:r>
+        <w:rPr>
+          <w:rFonts w:hint="eastAsia"/>
+        </w:rPr>
+        <w:t>は</w:t>
+      </w:r>
+      <w:r>
+        <w:rPr>
+          <w:rFonts w:hint="eastAsia"/>
+        </w:rPr>
+        <w:t>small</w:t>
+      </w:r>
+      <w:r>
+        <w:rPr>
+          <w:rFonts w:hint="eastAsia"/>
+        </w:rPr>
+        <w:t>である。</w:t>
+      </w:r>
+    </w:p>
+    <w:p>
+      <w:pPr>
+        <w:pStyle w:val="a3"/>
+        <w:ind w:leftChars="0" w:left="420" w:firstLineChars="100" w:firstLine="210"/>
+        <w:jc w:val="left"/>
+      </w:pPr>
+    </w:p>
+    <w:p>
+      <w:pPr>
+        <w:pStyle w:val="a3"/>
+        <w:ind w:leftChars="0" w:left="420" w:firstLineChars="100" w:firstLine="210"/>
+        <w:jc w:val="left"/>
+      </w:pPr>
+    </w:p>
+    <w:p>
+      <w:pPr>
+        <w:pStyle w:val="a3"/>
+        <w:ind w:leftChars="0" w:left="420" w:firstLineChars="100" w:firstLine="210"/>
+        <w:jc w:val="left"/>
+      </w:pPr>
+    </w:p>
+    <w:p>
+      <w:pPr>
+        <w:pStyle w:val="a3"/>
+        <w:ind w:leftChars="0" w:left="420" w:firstLineChars="100" w:firstLine="210"/>
+        <w:jc w:val="left"/>
+      </w:pPr>
+    </w:p>
+    <w:p>
+      <w:pPr>
+        <w:pStyle w:val="a3"/>
+        <w:ind w:leftChars="0" w:left="420" w:firstLineChars="100" w:firstLine="210"/>
+        <w:jc w:val="left"/>
+      </w:pPr>
+    </w:p>
+    <w:p>
+      <w:pPr>
+        <w:pStyle w:val="a3"/>
+        <w:ind w:leftChars="0" w:left="420" w:firstLineChars="100" w:firstLine="210"/>
+        <w:jc w:val="left"/>
+      </w:pPr>
+    </w:p>
+    <w:p>
+      <w:pPr>
+        <w:pStyle w:val="a3"/>
+        <w:ind w:leftChars="0" w:left="420" w:firstLineChars="100" w:firstLine="210"/>
+        <w:jc w:val="left"/>
+      </w:pPr>
+    </w:p>
+    <w:p>
+      <w:pPr>
+        <w:pStyle w:val="a3"/>
+        <w:ind w:leftChars="0" w:left="420" w:firstLineChars="100" w:firstLine="210"/>
+        <w:jc w:val="left"/>
+      </w:pPr>
+    </w:p>
+    <w:p>
+      <w:pPr>
+        <w:pStyle w:val="a3"/>
+        <w:ind w:leftChars="0" w:left="420" w:firstLineChars="100" w:firstLine="210"/>
+        <w:jc w:val="left"/>
+      </w:pPr>
+    </w:p>
+    <w:p>
+      <w:pPr>
+        <w:pStyle w:val="a3"/>
+        <w:ind w:leftChars="0" w:left="420" w:firstLineChars="100" w:firstLine="210"/>
+        <w:jc w:val="left"/>
+      </w:pPr>
+    </w:p>
+    <w:p>
+      <w:pPr>
+        <w:pStyle w:val="a3"/>
+        <w:ind w:leftChars="0" w:left="420" w:firstLineChars="100" w:firstLine="210"/>
+        <w:jc w:val="left"/>
+      </w:pPr>
+    </w:p>
+    <w:p>
+      <w:pPr>
+        <w:pStyle w:val="a3"/>
+        <w:ind w:leftChars="0" w:left="420" w:firstLineChars="100" w:firstLine="210"/>
+        <w:jc w:val="left"/>
+      </w:pPr>
+    </w:p>
+    <w:p>
+      <w:pPr>
+        <w:pStyle w:val="a3"/>
+        <w:ind w:leftChars="0" w:left="420" w:firstLineChars="100" w:firstLine="210"/>
+        <w:jc w:val="left"/>
+      </w:pPr>
+    </w:p>
+    <w:p>
+      <w:pPr>
+        <w:pStyle w:val="a3"/>
+        <w:ind w:leftChars="0" w:left="420" w:firstLineChars="100" w:firstLine="210"/>
+        <w:jc w:val="left"/>
+      </w:pPr>
+    </w:p>
+    <w:p>
+      <w:pPr>
+        <w:pStyle w:val="a3"/>
+        <w:ind w:leftChars="0" w:left="420" w:firstLineChars="100" w:firstLine="210"/>
+        <w:jc w:val="left"/>
+      </w:pPr>
+    </w:p>
+    <w:p>
+      <w:pPr>
+        <w:pStyle w:val="a3"/>
+        <w:ind w:leftChars="0" w:left="420" w:firstLineChars="100" w:firstLine="210"/>
+        <w:jc w:val="left"/>
+      </w:pPr>
+    </w:p>
+    <w:p>
+      <w:pPr>
+        <w:pStyle w:val="a3"/>
+        <w:ind w:leftChars="0" w:left="420" w:firstLineChars="100" w:firstLine="210"/>
+        <w:jc w:val="left"/>
+      </w:pPr>
+    </w:p>
+    <w:p>
+      <w:pPr>
+        <w:pStyle w:val="a3"/>
+        <w:ind w:leftChars="0" w:left="420" w:firstLineChars="100" w:firstLine="210"/>
+        <w:jc w:val="left"/>
+      </w:pPr>
+    </w:p>
+    <w:p>
+      <w:pPr>
+        <w:pStyle w:val="a3"/>
+        <w:ind w:leftChars="0" w:left="420" w:firstLineChars="100" w:firstLine="210"/>
+        <w:jc w:val="left"/>
+      </w:pPr>
+    </w:p>
+    <w:p>
+      <w:pPr>
+        <w:pStyle w:val="a3"/>
+        <w:ind w:leftChars="0" w:left="420" w:firstLineChars="100" w:firstLine="210"/>
+        <w:jc w:val="left"/>
+      </w:pPr>
+    </w:p>
+    <w:p>
+      <w:pPr>
+        <w:pStyle w:val="a3"/>
+        <w:ind w:leftChars="0" w:left="420" w:firstLineChars="100" w:firstLine="210"/>
+        <w:jc w:val="left"/>
+      </w:pPr>
+    </w:p>
+    <w:p>
+      <w:pPr>
+        <w:pStyle w:val="a3"/>
+        <w:ind w:leftChars="0" w:left="420" w:firstLineChars="100" w:firstLine="210"/>
+        <w:jc w:val="left"/>
+      </w:pPr>
+    </w:p>
+    <w:p>
+      <w:pPr>
+        <w:pStyle w:val="a3"/>
+        <w:ind w:leftChars="0" w:left="420" w:firstLineChars="100" w:firstLine="210"/>
+        <w:jc w:val="left"/>
+      </w:pPr>
+    </w:p>
+    <w:p>
+      <w:pPr>
+        <w:pStyle w:val="a3"/>
+        <w:ind w:leftChars="0" w:left="420" w:firstLineChars="100" w:firstLine="210"/>
+        <w:jc w:val="left"/>
+      </w:pPr>
+    </w:p>
+    <w:p>
+      <w:pPr>
+        <w:pStyle w:val="a3"/>
+        <w:ind w:leftChars="0" w:left="420" w:firstLineChars="100" w:firstLine="210"/>
+        <w:jc w:val="left"/>
+      </w:pPr>
+    </w:p>
+    <w:p>
+      <w:pPr>
+        <w:pStyle w:val="a3"/>
+        <w:ind w:leftChars="0" w:left="420" w:firstLineChars="100" w:firstLine="210"/>
+        <w:jc w:val="left"/>
+      </w:pPr>
+    </w:p>
+    <w:p>
+      <w:pPr>
+        <w:pStyle w:val="a3"/>
+        <w:ind w:leftChars="0" w:left="420" w:firstLineChars="100" w:firstLine="210"/>
+        <w:jc w:val="left"/>
+      </w:pPr>
+    </w:p>
+    <w:p>
+      <w:pPr>
+        <w:pStyle w:val="a3"/>
+        <w:ind w:leftChars="0" w:left="420" w:firstLineChars="100" w:firstLine="210"/>
+        <w:jc w:val="left"/>
+      </w:pPr>
+      <w:r>
+        <w:rPr>
+          <w:rFonts w:hint="eastAsia"/>
+        </w:rPr>
         <w:lastRenderedPageBreak/>
-        <w:t>P</w:t>
-      </w:r>
-      <w:r>
-        <w:rPr>
-          <w:rFonts w:hint="eastAsia"/>
-        </w:rPr>
-        <w:t>roperties</w:t>
-      </w:r>
-      <w:r>
-        <w:rPr>
-          <w:rFonts w:hint="eastAsia"/>
-        </w:rPr>
-        <w:t>の欄は、詳細について入力される項である。ここに、どの鍵を使うか、どの</w:t>
-      </w:r>
-      <w:r>
-        <w:rPr>
-          <w:rFonts w:hint="eastAsia"/>
-        </w:rPr>
-        <w:t>image</w:t>
-      </w:r>
-      <w:r>
-        <w:rPr>
-          <w:rFonts w:hint="eastAsia"/>
-        </w:rPr>
-        <w:t>（</w:t>
-      </w:r>
-      <w:r>
-        <w:rPr>
-          <w:rFonts w:hint="eastAsia"/>
-        </w:rPr>
-        <w:t>OS</w:t>
-      </w:r>
-      <w:r>
-        <w:rPr>
-          <w:rFonts w:hint="eastAsia"/>
-        </w:rPr>
-        <w:t>選択）を使うか、</w:t>
-      </w:r>
-      <w:r>
-        <w:rPr>
-          <w:rFonts w:hint="eastAsia"/>
-        </w:rPr>
-        <w:t>flavor</w:t>
-      </w:r>
-      <w:r>
-        <w:rPr>
-          <w:rFonts w:hint="eastAsia"/>
-        </w:rPr>
-        <w:t>はどれなのか</w:t>
-      </w:r>
-      <w:r>
-        <w:rPr>
-          <w:rFonts w:hint="eastAsia"/>
-        </w:rPr>
-        <w:t>。</w:t>
-      </w:r>
-      <w:r>
-        <w:rPr>
-          <w:rFonts w:hint="eastAsia"/>
-        </w:rPr>
-        <w:t>（</w:t>
-      </w:r>
-      <w:r>
-        <w:rPr>
-          <w:rFonts w:hint="eastAsia"/>
-        </w:rPr>
-        <w:t>instance</w:t>
-      </w:r>
-      <w:r>
-        <w:rPr>
-          <w:rFonts w:hint="eastAsia"/>
-        </w:rPr>
-        <w:t>のスケール。大きければそれだけメモリ等の容量も大きくなる</w:t>
-      </w:r>
-      <w:r>
-        <w:rPr>
-          <w:rFonts w:hint="eastAsia"/>
-        </w:rPr>
+        <w:t>次に</w:t>
+      </w:r>
+      <w:r>
+        <w:t>、</w:t>
+      </w:r>
+      <w:r>
+        <w:rPr>
+          <w:rFonts w:hint="eastAsia"/>
+        </w:rPr>
+        <w:t>ネットワーク</w:t>
+      </w:r>
+      <w:r>
+        <w:t>とルーター</w:t>
+      </w:r>
+      <w:r>
+        <w:rPr>
+          <w:rFonts w:hint="eastAsia"/>
+        </w:rPr>
+        <w:t>の</w:t>
+      </w:r>
+      <w:r>
+        <w:t>記述について説明する。以下に</w:t>
+      </w:r>
+      <w:r>
+        <w:rPr>
+          <w:rFonts w:hint="eastAsia"/>
+        </w:rPr>
+        <w:t>示しているのが</w:t>
+      </w:r>
+      <w:r>
+        <w:t>外部ネットワーク、内部ネットワーク（</w:t>
+      </w:r>
+      <w:r>
+        <w:rPr>
+          <w:rFonts w:hint="eastAsia"/>
+        </w:rPr>
+        <w:t>サブネット</w:t>
+      </w:r>
+      <w:r>
         <w:t>）</w:t>
       </w:r>
       <w:r>
         <w:rPr>
           <w:rFonts w:hint="eastAsia"/>
         </w:rPr>
-        <w:t>この例だと、「</w:t>
-      </w:r>
-      <w:r>
-        <w:rPr>
-          <w:rFonts w:hint="eastAsia"/>
-        </w:rPr>
-        <w:t>F18-x86_64-cfntools</w:t>
-      </w:r>
-      <w:r>
-        <w:rPr>
-          <w:rFonts w:hint="eastAsia"/>
-        </w:rPr>
-        <w:t>」と呼ばれる</w:t>
-      </w:r>
-      <w:r>
-        <w:rPr>
-          <w:rFonts w:hint="eastAsia"/>
-        </w:rPr>
-        <w:t>image</w:t>
-      </w:r>
-      <w:r>
-        <w:rPr>
-          <w:rFonts w:hint="eastAsia"/>
-        </w:rPr>
-        <w:t>を選択しており、</w:t>
-      </w:r>
-      <w:r>
-        <w:rPr>
-          <w:rFonts w:hint="eastAsia"/>
-        </w:rPr>
-        <w:t>flavor</w:t>
-      </w:r>
-      <w:r>
-        <w:rPr>
-          <w:rFonts w:hint="eastAsia"/>
-        </w:rPr>
-        <w:t>は</w:t>
-      </w:r>
-      <w:r>
-        <w:rPr>
-          <w:rFonts w:hint="eastAsia"/>
-        </w:rPr>
-        <w:t>small</w:t>
-      </w:r>
-      <w:r>
-        <w:rPr>
-          <w:rFonts w:hint="eastAsia"/>
-        </w:rPr>
-        <w:t>である。</w:t>
+        <w:t>、ルーター</w:t>
+      </w:r>
+      <w:r>
+        <w:t>、ルーターインターフェースについての例である。</w:t>
+      </w:r>
+      <w:r>
+        <w:rPr>
+          <w:rFonts w:hint="eastAsia"/>
+        </w:rPr>
+        <w:t>基本的に</w:t>
+      </w:r>
+      <w:r>
+        <w:t>外部ネットワークに関する項目は一つ</w:t>
+      </w:r>
+      <w:r>
+        <w:rPr>
+          <w:rFonts w:hint="eastAsia"/>
+        </w:rPr>
+        <w:t>のみだが、</w:t>
+      </w:r>
+      <w:r>
+        <w:t>その他の内部ネットワークやルーター、ルーターインターフェースは１セットとしてまとめて取り扱う。</w:t>
+      </w:r>
+      <w:r>
+        <w:rPr>
+          <w:rFonts w:hint="eastAsia"/>
+        </w:rPr>
+        <w:t>ルーター</w:t>
+      </w:r>
+      <w:r>
+        <w:t>が一つ増える毎に、</w:t>
+      </w:r>
+      <w:r>
+        <w:rPr>
+          <w:rFonts w:hint="eastAsia"/>
+        </w:rPr>
+        <w:t>外部ネットワーク</w:t>
+      </w:r>
+      <w:r>
+        <w:t>以外の項目はそのまま</w:t>
+      </w:r>
+      <w:r>
+        <w:rPr>
+          <w:rFonts w:hint="eastAsia"/>
+        </w:rPr>
+        <w:t>１つずつ</w:t>
+      </w:r>
+      <w:r>
+        <w:t>新しいものが</w:t>
+      </w:r>
+      <w:r>
+        <w:rPr>
+          <w:rFonts w:hint="eastAsia"/>
+        </w:rPr>
+        <w:t>増える</w:t>
+      </w:r>
+      <w:r>
+        <w:t>ことになる。</w:t>
       </w:r>
     </w:p>
     <w:p>
@@ -681,11 +1086,55 @@
     <w:p>
       <w:pPr>
         <w:pStyle w:val="a3"/>
-        <w:ind w:leftChars="0" w:left="420"/>
-        <w:jc w:val="left"/>
-      </w:pPr>
-      <w:r>
-        <w:t>外部ネットワークは、</w:t>
+        <w:numPr>
+          <w:ilvl w:val="0"/>
+          <w:numId w:val="2"/>
+        </w:numPr>
+        <w:ind w:leftChars="0"/>
+        <w:jc w:val="left"/>
+      </w:pPr>
+      <w:r>
+        <w:t>p</w:t>
+      </w:r>
+      <w:r>
+        <w:rPr>
+          <w:rFonts w:hint="eastAsia"/>
+        </w:rPr>
+        <w:t>arameter</w:t>
+      </w:r>
+      <w:r>
+        <w:t>s</w:t>
+      </w:r>
+    </w:p>
+    <w:p>
+      <w:pPr>
+        <w:pStyle w:val="a3"/>
+        <w:ind w:leftChars="0" w:left="630" w:firstLineChars="200" w:firstLine="420"/>
+        <w:jc w:val="left"/>
+      </w:pPr>
+      <w:r>
+        <w:rPr>
+          <w:rFonts w:hint="eastAsia"/>
+        </w:rPr>
+        <w:t>今回</w:t>
+      </w:r>
+      <w:r>
+        <w:t>の実験では、外部ネットワークの指定にのみ使用される。</w:t>
+      </w:r>
+      <w:r>
+        <w:rPr>
+          <w:rFonts w:hint="eastAsia"/>
+        </w:rPr>
+        <w:t>用意されている</w:t>
+      </w:r>
+      <w:r>
+        <w:t>外部ネットワークは</w:t>
+      </w:r>
+      <w:r>
+        <w:rPr>
+          <w:rFonts w:hint="eastAsia"/>
+        </w:rPr>
+        <w:t>「</w:t>
       </w:r>
       <w:r>
         <w:rPr>
@@ -697,102 +1146,677 @@
         <w:rPr>
           <w:rFonts w:hint="eastAsia"/>
         </w:rPr>
-        <w:t>に固定しているので</w:t>
-      </w:r>
-      <w:r>
-        <w:rPr>
-          <w:rFonts w:hint="eastAsia"/>
-        </w:rPr>
-        <w:t>default</w:t>
-      </w:r>
-      <w:r>
-        <w:rPr>
-          <w:rFonts w:hint="eastAsia"/>
-        </w:rPr>
-        <w:t>の値として</w:t>
-      </w:r>
-      <w:r>
-        <w:rPr>
-          <w:rFonts w:hint="eastAsia"/>
-        </w:rPr>
-        <w:t>Heat</w:t>
-      </w:r>
-      <w:r>
-        <w:rPr>
-          <w:rFonts w:hint="eastAsia"/>
-        </w:rPr>
-        <w:t>で予め入力するように、</w:t>
-      </w:r>
-      <w:r>
-        <w:rPr>
-          <w:rFonts w:hint="eastAsia"/>
-        </w:rPr>
-        <w:t>parameters</w:t>
-      </w:r>
-      <w:r>
-        <w:rPr>
-          <w:rFonts w:hint="eastAsia"/>
-        </w:rPr>
-        <w:t>の項目で上記のように記述しておく。</w:t>
-      </w:r>
-    </w:p>
-    <w:p>
-      <w:pPr>
-        <w:pStyle w:val="a3"/>
-        <w:ind w:leftChars="0" w:left="420"/>
-        <w:jc w:val="left"/>
-      </w:pPr>
-      <w:r>
-        <w:t>次に上記の</w:t>
+        <w:t>」のみなので、</w:t>
+      </w:r>
+      <w:r>
+        <w:rPr>
+          <w:rFonts w:hint="eastAsia"/>
+        </w:rPr>
+        <w:t>ext-net</w:t>
+      </w:r>
+      <w:r>
+        <w:rPr>
+          <w:rFonts w:hint="eastAsia"/>
+        </w:rPr>
+        <w:t>について</w:t>
+      </w:r>
+      <w:r>
+        <w:t>記述する。</w:t>
+      </w:r>
+      <w:r>
+        <w:rPr>
+          <w:rFonts w:hint="eastAsia"/>
+        </w:rPr>
+        <w:t>この</w:t>
+      </w:r>
+      <w:r>
+        <w:t>項に関してはどのテンプレートファイルを作成する場合でも丸写しで構わない。</w:t>
+      </w:r>
+    </w:p>
+    <w:p>
+      <w:pPr>
+        <w:pStyle w:val="a3"/>
+        <w:numPr>
+          <w:ilvl w:val="0"/>
+          <w:numId w:val="2"/>
+        </w:numPr>
+        <w:ind w:leftChars="0"/>
+        <w:jc w:val="left"/>
+      </w:pPr>
+      <w:r>
+        <w:rPr>
+          <w:rFonts w:hint="eastAsia"/>
+        </w:rPr>
+        <w:t>resources</w:t>
+      </w:r>
+    </w:p>
+    <w:p>
+      <w:pPr>
+        <w:pStyle w:val="a3"/>
+        <w:ind w:leftChars="0" w:left="1050"/>
+        <w:jc w:val="left"/>
+      </w:pPr>
+      <w:r>
+        <w:rPr>
+          <w:rFonts w:hint="eastAsia"/>
+        </w:rPr>
+        <w:t>instance</w:t>
+      </w:r>
+      <w:r>
+        <w:t>の説明</w:t>
+      </w:r>
+      <w:r>
+        <w:rPr>
+          <w:rFonts w:hint="eastAsia"/>
+        </w:rPr>
+        <w:t>時に</w:t>
+      </w:r>
+      <w:r>
+        <w:t>説明したものと同じである。本来であれば、上記例のように</w:t>
       </w:r>
       <w:r>
         <w:t>Router</w:t>
       </w:r>
       <w:r>
-        <w:t>まわりの説明。</w:t>
+        <w:t>やネットワークを指定した下に、そのまま</w:t>
+      </w:r>
+      <w:r>
+        <w:t>instance</w:t>
+      </w:r>
+      <w:r>
+        <w:t>についての記述</w:t>
+      </w:r>
+      <w:r>
+        <w:lastRenderedPageBreak/>
+        <w:t>が続く。</w:t>
+      </w:r>
+      <w:r>
+        <w:rPr>
+          <w:rFonts w:hint="eastAsia"/>
+        </w:rPr>
+        <w:t>基本的に</w:t>
+      </w:r>
+      <w:r>
+        <w:t>heat</w:t>
+      </w:r>
+      <w:r>
+        <w:t>テンプレートファイルでは最初に</w:t>
+      </w:r>
+      <w:r>
+        <w:rPr>
+          <w:rFonts w:hint="eastAsia"/>
+        </w:rPr>
+        <w:t>parameter</w:t>
+      </w:r>
+      <w:r>
+        <w:t>で外部ネットワークの指定をした</w:t>
+      </w:r>
+      <w:r>
+        <w:rPr>
+          <w:rFonts w:hint="eastAsia"/>
+        </w:rPr>
+        <w:t>後は</w:t>
+      </w:r>
+      <w:r>
+        <w:t>、内部ネットワーク</w:t>
+      </w:r>
+      <w:r>
+        <w:t>→Router→instance</w:t>
+      </w:r>
+      <w:r>
+        <w:t>の順番に記述を行っていく。</w:t>
+      </w:r>
+    </w:p>
+    <w:p>
+      <w:pPr>
+        <w:pStyle w:val="a3"/>
+        <w:numPr>
+          <w:ilvl w:val="0"/>
+          <w:numId w:val="3"/>
+        </w:numPr>
+        <w:ind w:leftChars="0"/>
+        <w:jc w:val="left"/>
+      </w:pPr>
+      <w:r>
+        <w:rPr>
+          <w:rFonts w:hint="eastAsia"/>
+        </w:rPr>
+        <w:t>private1</w:t>
+      </w:r>
+    </w:p>
+    <w:p>
+      <w:pPr>
+        <w:pStyle w:val="a3"/>
+        <w:ind w:leftChars="0" w:left="1470"/>
+        <w:jc w:val="left"/>
+      </w:pPr>
+      <w:r>
+        <w:rPr>
+          <w:rFonts w:hint="eastAsia"/>
+        </w:rPr>
+        <w:t>（内部の）</w:t>
+      </w:r>
+      <w:r>
+        <w:t>ネットワーク。</w:t>
+      </w:r>
+      <w:r>
+        <w:t>T</w:t>
+      </w:r>
+      <w:r>
+        <w:rPr>
+          <w:rFonts w:hint="eastAsia"/>
+        </w:rPr>
+        <w:t>ype</w:t>
+      </w:r>
+      <w:r>
+        <w:rPr>
+          <w:rFonts w:hint="eastAsia"/>
+        </w:rPr>
+        <w:t>指定</w:t>
+      </w:r>
+      <w:r>
+        <w:t>は「</w:t>
+      </w:r>
+      <w:r>
+        <w:rPr>
+          <w:rFonts w:hint="eastAsia"/>
+        </w:rPr>
+        <w:t>OS::Neutron::Net</w:t>
+      </w:r>
+      <w:r>
+        <w:t>」</w:t>
+      </w:r>
+      <w:r>
+        <w:rPr>
+          <w:rFonts w:hint="eastAsia"/>
+        </w:rPr>
+        <w:t>とする。</w:t>
+      </w:r>
+      <w:r>
+        <w:t>これは、</w:t>
+      </w:r>
+      <w:r>
+        <w:t>OpenStack</w:t>
+      </w:r>
+      <w:r>
+        <w:t>内でネットワークを管理しているのが</w:t>
+      </w:r>
+      <w:r>
+        <w:t>Neutron</w:t>
+      </w:r>
+      <w:r>
+        <w:rPr>
+          <w:rFonts w:hint="eastAsia"/>
+        </w:rPr>
+        <w:t>だからである。</w:t>
+      </w:r>
+      <w:r>
+        <w:t>ネットワークに関する記入であることを明らかにするために</w:t>
+      </w:r>
+      <w:r>
+        <w:rPr>
+          <w:rFonts w:hint="eastAsia"/>
+        </w:rPr>
+        <w:t>Net</w:t>
+      </w:r>
+      <w:r>
+        <w:rPr>
+          <w:rFonts w:hint="eastAsia"/>
+        </w:rPr>
+        <w:t>と</w:t>
+      </w:r>
+      <w:r>
+        <w:t>指定する。この</w:t>
+      </w:r>
+      <w:r>
+        <w:rPr>
+          <w:rFonts w:hint="eastAsia"/>
+        </w:rPr>
+        <w:t>ネットワークの</w:t>
+      </w:r>
+      <w:r>
+        <w:t>サブネットに関しては、以下の項目で記入されていく。</w:t>
+      </w:r>
+    </w:p>
+    <w:p>
+      <w:pPr>
+        <w:pStyle w:val="a3"/>
+        <w:numPr>
+          <w:ilvl w:val="0"/>
+          <w:numId w:val="3"/>
+        </w:numPr>
+        <w:ind w:leftChars="0"/>
+        <w:jc w:val="left"/>
+      </w:pPr>
+      <w:r>
+        <w:t>private1-sub</w:t>
+      </w:r>
+    </w:p>
+    <w:p>
+      <w:pPr>
+        <w:pStyle w:val="a3"/>
+        <w:ind w:leftChars="0" w:left="1470"/>
+        <w:jc w:val="left"/>
+      </w:pPr>
+      <w:r>
+        <w:rPr>
+          <w:rFonts w:hint="eastAsia"/>
+        </w:rPr>
+        <w:t>ネットワーク</w:t>
+      </w:r>
+      <w:r>
+        <w:t>である</w:t>
+      </w:r>
+      <w:r>
+        <w:rPr>
+          <w:rFonts w:hint="eastAsia"/>
+        </w:rPr>
+        <w:t>private1</w:t>
+      </w:r>
+      <w:r>
+        <w:rPr>
+          <w:rFonts w:hint="eastAsia"/>
+        </w:rPr>
+        <w:t>の</w:t>
+      </w:r>
+      <w:r>
+        <w:t>サブネット部分、あるいは詳細入力部分である。サブネット部分であるため、</w:t>
+      </w:r>
+      <w:r>
+        <w:rPr>
+          <w:rFonts w:hint="eastAsia"/>
+        </w:rPr>
+        <w:t>type</w:t>
+      </w:r>
+      <w:r>
+        <w:rPr>
+          <w:rFonts w:hint="eastAsia"/>
+        </w:rPr>
+        <w:t>指定の</w:t>
+      </w:r>
+      <w:r>
+        <w:t>末尾には</w:t>
+      </w:r>
+      <w:r>
+        <w:rPr>
+          <w:rFonts w:hint="eastAsia"/>
+        </w:rPr>
+        <w:t>subnet</w:t>
+      </w:r>
+      <w:r>
+        <w:rPr>
+          <w:rFonts w:hint="eastAsia"/>
+        </w:rPr>
+        <w:t>と</w:t>
+      </w:r>
+      <w:r>
+        <w:t>記入しておく。</w:t>
+      </w:r>
+    </w:p>
+    <w:p>
+      <w:pPr>
+        <w:pStyle w:val="a3"/>
+        <w:numPr>
+          <w:ilvl w:val="0"/>
+          <w:numId w:val="4"/>
+        </w:numPr>
+        <w:ind w:leftChars="0"/>
+        <w:jc w:val="left"/>
+      </w:pPr>
+      <w:r>
+        <w:rPr>
+          <w:rFonts w:hint="eastAsia"/>
+        </w:rPr>
+        <w:t>depends_on</w:t>
+      </w:r>
+    </w:p>
+    <w:p>
+      <w:pPr>
+        <w:pStyle w:val="a3"/>
+        <w:ind w:leftChars="0" w:left="1890"/>
+        <w:jc w:val="left"/>
+      </w:pPr>
+      <w:r>
+        <w:rPr>
+          <w:rFonts w:hint="eastAsia"/>
+        </w:rPr>
+        <w:t>依存する</w:t>
+      </w:r>
+      <w:r>
+        <w:t>resources</w:t>
+      </w:r>
+      <w:r>
+        <w:rPr>
+          <w:rFonts w:hint="eastAsia"/>
+        </w:rPr>
+        <w:t>を</w:t>
+      </w:r>
+      <w:r>
+        <w:t>指定する。</w:t>
+      </w:r>
+      <w:r>
+        <w:t>P</w:t>
+      </w:r>
+      <w:r>
+        <w:rPr>
+          <w:rFonts w:hint="eastAsia"/>
+        </w:rPr>
+        <w:t>rivate1</w:t>
+      </w:r>
+      <w:r>
+        <w:t>-sub</w:t>
+      </w:r>
+      <w:r>
+        <w:rPr>
+          <w:rFonts w:hint="eastAsia"/>
+        </w:rPr>
+        <w:t>は</w:t>
+      </w:r>
+      <w:r>
+        <w:rPr>
+          <w:rFonts w:hint="eastAsia"/>
+        </w:rPr>
+        <w:t>private1</w:t>
+      </w:r>
+      <w:r>
+        <w:rPr>
+          <w:rFonts w:hint="eastAsia"/>
+        </w:rPr>
+        <w:t>の</w:t>
+      </w:r>
+      <w:r>
+        <w:t>サブネットであり、</w:t>
+      </w:r>
+      <w:r>
+        <w:rPr>
+          <w:rFonts w:hint="eastAsia"/>
+        </w:rPr>
+        <w:t>private1</w:t>
+      </w:r>
+      <w:r>
+        <w:rPr>
+          <w:rFonts w:hint="eastAsia"/>
+        </w:rPr>
+        <w:t>に</w:t>
+      </w:r>
+      <w:r>
+        <w:t>依存することになる。</w:t>
+      </w:r>
+    </w:p>
+    <w:p>
+      <w:pPr>
+        <w:pStyle w:val="a3"/>
+        <w:numPr>
+          <w:ilvl w:val="0"/>
+          <w:numId w:val="4"/>
+        </w:numPr>
+        <w:ind w:leftChars="0"/>
+        <w:jc w:val="left"/>
+      </w:pPr>
+      <w:r>
+        <w:rPr>
+          <w:rFonts w:hint="eastAsia"/>
+        </w:rPr>
+        <w:t>properties</w:t>
+      </w:r>
+    </w:p>
+    <w:p>
+      <w:pPr>
+        <w:pStyle w:val="a3"/>
+        <w:ind w:leftChars="0" w:left="1890"/>
+        <w:jc w:val="left"/>
+      </w:pPr>
+      <w:r>
+        <w:rPr>
+          <w:rFonts w:hint="eastAsia"/>
+        </w:rPr>
+        <w:t>サブネット</w:t>
+      </w:r>
+      <w:r>
+        <w:t>中の詳細入力項目のことである。</w:t>
+      </w:r>
+      <w:r>
+        <w:rPr>
+          <w:rFonts w:hint="eastAsia"/>
+        </w:rPr>
+        <w:t>サブネット</w:t>
+      </w:r>
+      <w:r>
+        <w:t>中で入力する項目は以下の</w:t>
+      </w:r>
+      <w:r>
+        <w:rPr>
+          <w:rFonts w:hint="eastAsia"/>
+        </w:rPr>
+        <w:t>２つ</w:t>
+      </w:r>
+      <w:r>
+        <w:t>である。</w:t>
+      </w:r>
+    </w:p>
+    <w:p>
+      <w:pPr>
+        <w:pStyle w:val="a3"/>
+        <w:numPr>
+          <w:ilvl w:val="1"/>
+          <w:numId w:val="4"/>
+        </w:numPr>
+        <w:ind w:leftChars="0"/>
+        <w:jc w:val="left"/>
+      </w:pPr>
+      <w:r>
+        <w:rPr>
+          <w:rFonts w:hint="eastAsia"/>
+        </w:rPr>
+        <w:t>network_id</w:t>
+      </w:r>
+    </w:p>
+    <w:p>
+      <w:pPr>
+        <w:pStyle w:val="a3"/>
+        <w:ind w:leftChars="0" w:left="2310"/>
+        <w:jc w:val="left"/>
+      </w:pPr>
+      <w:r>
+        <w:rPr>
+          <w:rFonts w:hint="eastAsia"/>
+        </w:rPr>
+        <w:t>自身が</w:t>
+      </w:r>
+      <w:r>
+        <w:t>依存する</w:t>
+      </w:r>
+      <w:r>
+        <w:rPr>
+          <w:rFonts w:hint="eastAsia"/>
+        </w:rPr>
+        <w:t>private1</w:t>
+      </w:r>
+      <w:r>
+        <w:rPr>
+          <w:rFonts w:hint="eastAsia"/>
+        </w:rPr>
+        <w:t>の</w:t>
+      </w:r>
+      <w:r>
+        <w:t>ネットワーク</w:t>
+      </w:r>
+      <w:r>
+        <w:t>ID</w:t>
+      </w:r>
+      <w:r>
+        <w:t>を取得する。</w:t>
+      </w:r>
+      <w:r>
+        <w:rPr>
+          <w:rFonts w:hint="eastAsia"/>
+        </w:rPr>
+        <w:t>{</w:t>
+      </w:r>
+      <w:r>
+        <w:t xml:space="preserve">get_resource: </w:t>
+      </w:r>
+      <w:r>
+        <w:rPr>
+          <w:rFonts w:hint="eastAsia"/>
+        </w:rPr>
+        <w:t>ネットワーク</w:t>
+      </w:r>
+      <w:r>
+        <w:t>名</w:t>
+      </w:r>
+      <w:r>
+        <w:rPr>
+          <w:rFonts w:hint="eastAsia"/>
+        </w:rPr>
+        <w:t xml:space="preserve"> </w:t>
+      </w:r>
+      <w:r>
+        <w:t>}</w:t>
+      </w:r>
+      <w:r>
+        <w:rPr>
+          <w:rFonts w:hint="eastAsia"/>
+        </w:rPr>
+        <w:t>で</w:t>
+      </w:r>
+      <w:r>
+        <w:t>指定可能。</w:t>
+      </w:r>
+    </w:p>
+    <w:p>
+      <w:pPr>
+        <w:pStyle w:val="a3"/>
+        <w:numPr>
+          <w:ilvl w:val="1"/>
+          <w:numId w:val="4"/>
+        </w:numPr>
+        <w:ind w:leftChars="0"/>
+        <w:jc w:val="left"/>
+      </w:pPr>
+      <w:r>
+        <w:t>cidr</w:t>
+      </w:r>
+    </w:p>
+    <w:p>
+      <w:pPr>
+        <w:pStyle w:val="a3"/>
+        <w:ind w:leftChars="0" w:left="2310"/>
+        <w:jc w:val="left"/>
+      </w:pPr>
+      <w:r>
+        <w:rPr>
+          <w:rFonts w:hint="eastAsia"/>
+        </w:rPr>
+        <w:t>このネットワーク</w:t>
+      </w:r>
+      <w:r>
+        <w:t>で取り扱う</w:t>
+      </w:r>
+      <w:r>
+        <w:t>IP</w:t>
+      </w:r>
+      <w:r>
+        <w:rPr>
+          <w:rFonts w:hint="eastAsia"/>
+        </w:rPr>
+        <w:t>アドレス</w:t>
+      </w:r>
+      <w:r>
+        <w:t>範囲のこと。複数</w:t>
       </w:r>
       <w:r>
         <w:t>Router</w:t>
       </w:r>
       <w:r>
-        <w:t>を生成するときに必要な物は「接続先外部ネットワーク」「</w:t>
+        <w:t>を使用するのであれば、</w:t>
+      </w:r>
+      <w:r>
+        <w:rPr>
+          <w:rFonts w:hint="eastAsia"/>
+        </w:rPr>
+        <w:t>被りがないように</w:t>
+      </w:r>
+      <w:r>
+        <w:t>しなければならない。</w:t>
+      </w:r>
+    </w:p>
+    <w:p>
+      <w:pPr>
+        <w:pStyle w:val="a3"/>
+        <w:numPr>
+          <w:ilvl w:val="0"/>
+          <w:numId w:val="3"/>
+        </w:numPr>
+        <w:ind w:leftChars="0"/>
+        <w:jc w:val="left"/>
+      </w:pPr>
+      <w:r>
+        <w:t>ext-router1</w:t>
+      </w:r>
+    </w:p>
+    <w:p>
+      <w:pPr>
+        <w:pStyle w:val="a3"/>
+        <w:ind w:leftChars="0" w:left="1470"/>
+        <w:jc w:val="left"/>
+      </w:pPr>
+      <w:r>
+        <w:rPr>
+          <w:rFonts w:hint="eastAsia"/>
+        </w:rPr>
+        <w:t>内部</w:t>
+      </w:r>
+      <w:r>
+        <w:t>に</w:t>
+      </w:r>
+      <w:r>
+        <w:rPr>
+          <w:rFonts w:hint="eastAsia"/>
+        </w:rPr>
+        <w:t>private1</w:t>
+      </w:r>
+      <w:r>
+        <w:rPr>
+          <w:rFonts w:hint="eastAsia"/>
+        </w:rPr>
+        <w:t>を</w:t>
+      </w:r>
+      <w:r>
+        <w:t>持</w:t>
+      </w:r>
+      <w:r>
+        <w:rPr>
+          <w:rFonts w:hint="eastAsia"/>
+        </w:rPr>
+        <w:t>つ</w:t>
+      </w:r>
+      <w:r>
+        <w:t>ことになる</w:t>
       </w:r>
       <w:r>
         <w:t>Router</w:t>
       </w:r>
       <w:r>
-        <w:t>内に作られる内部ネットワーク</w:t>
-      </w:r>
-      <w:r>
-        <w:t>」</w:t>
-      </w:r>
-      <w:r>
-        <w:t>「サブネット」</w:t>
-      </w:r>
-      <w:r>
-        <w:t>「</w:t>
-      </w:r>
-      <w:r>
-        <w:t>外部ネットワークと内部ネットワークを参照するための</w:t>
-      </w:r>
-      <w:r>
-        <w:t>RouterInterface</w:t>
-      </w:r>
-      <w:r>
-        <w:t>」</w:t>
-      </w:r>
-      <w:r>
-        <w:t>。これらの記述例は上記のとおりである。各々、参照し合う関係である。</w:t>
-      </w:r>
-    </w:p>
-    <w:p>
-      <w:pPr>
-        <w:pStyle w:val="a3"/>
-        <w:ind w:leftChars="0" w:left="420"/>
-        <w:jc w:val="left"/>
-      </w:pPr>
-      <w:r>
-        <w:t>まず、大元となる内部ネットワーク（例では</w:t>
+        <w:t>のことである。</w:t>
+      </w:r>
+      <w:r>
+        <w:t>Type</w:t>
+      </w:r>
+      <w:r>
+        <w:rPr>
+          <w:rFonts w:hint="eastAsia"/>
+        </w:rPr>
+        <w:t>指定は</w:t>
+      </w:r>
+      <w:r>
+        <w:t>末尾に</w:t>
+      </w:r>
+      <w:r>
+        <w:t>Router</w:t>
+      </w:r>
+      <w:r>
+        <w:t>を指定。この項目では、内部に広がるネットワークである</w:t>
       </w:r>
       <w:r>
         <w:rPr>
@@ -804,214 +1828,329 @@
         <w:rPr>
           <w:rFonts w:hint="eastAsia"/>
         </w:rPr>
-        <w:t>として</w:t>
-      </w:r>
-      <w:r>
-        <w:rPr>
-          <w:rFonts w:hint="eastAsia"/>
-        </w:rPr>
-        <w:t>demo-net1</w:t>
-      </w:r>
-      <w:r>
-        <w:rPr>
-          <w:rFonts w:hint="eastAsia"/>
-        </w:rPr>
-        <w:t>を記述している。</w:t>
-      </w:r>
-      <w:r>
-        <w:t>）について記述。この時の</w:t>
-      </w:r>
-      <w:r>
-        <w:rPr>
-          <w:rFonts w:hint="eastAsia"/>
-        </w:rPr>
-        <w:t>type</w:t>
-      </w:r>
-      <w:r>
-        <w:rPr>
-          <w:rFonts w:hint="eastAsia"/>
-        </w:rPr>
-        <w:t>は、ネットワークを司る</w:t>
-      </w:r>
-      <w:r>
-        <w:rPr>
-          <w:rFonts w:hint="eastAsia"/>
-        </w:rPr>
-        <w:t>Neutron</w:t>
-      </w:r>
-      <w:r>
-        <w:rPr>
-          <w:rFonts w:hint="eastAsia"/>
-        </w:rPr>
-        <w:t>を指定する。</w:t>
-      </w:r>
-    </w:p>
-    <w:p>
-      <w:pPr>
-        <w:pStyle w:val="a3"/>
-        <w:ind w:leftChars="0" w:left="420"/>
-        <w:jc w:val="left"/>
-      </w:pPr>
-      <w:r>
-        <w:t>次に、</w:t>
-      </w:r>
-      <w:r>
-        <w:rPr>
-          <w:rFonts w:hint="eastAsia"/>
-        </w:rPr>
-        <w:t>private1</w:t>
-      </w:r>
-      <w:r>
-        <w:rPr>
-          <w:rFonts w:hint="eastAsia"/>
-        </w:rPr>
-        <w:t>で定義した内部ネットワークのサブネット部分について記述する。</w:t>
-      </w:r>
+        <w:t>が、</w:t>
+      </w:r>
+      <w:r>
+        <w:t>どの外部ネットワークへ出て行くのかを記入する。</w:t>
+      </w:r>
+    </w:p>
+    <w:p>
+      <w:pPr>
+        <w:pStyle w:val="a3"/>
+        <w:numPr>
+          <w:ilvl w:val="0"/>
+          <w:numId w:val="4"/>
+        </w:numPr>
+        <w:ind w:leftChars="0"/>
+        <w:jc w:val="left"/>
+      </w:pPr>
+      <w:r>
+        <w:rPr>
+          <w:rFonts w:hint="eastAsia"/>
+        </w:rPr>
+        <w:t>properties</w:t>
+      </w:r>
+    </w:p>
+    <w:p>
+      <w:pPr>
+        <w:pStyle w:val="a3"/>
+        <w:numPr>
+          <w:ilvl w:val="1"/>
+          <w:numId w:val="4"/>
+        </w:numPr>
+        <w:ind w:leftChars="0"/>
+        <w:jc w:val="left"/>
+      </w:pPr>
+      <w:r>
+        <w:rPr>
+          <w:rFonts w:hint="eastAsia"/>
+        </w:rPr>
+        <w:t>external_gateway_info</w:t>
+      </w:r>
+    </w:p>
+    <w:p>
+      <w:pPr>
+        <w:pStyle w:val="a3"/>
+        <w:ind w:leftChars="0" w:left="2310"/>
+        <w:jc w:val="left"/>
+      </w:pPr>
+      <w:r>
+        <w:rPr>
+          <w:rFonts w:hint="eastAsia"/>
+        </w:rPr>
+        <w:t>Gateway</w:t>
+      </w:r>
+      <w:r>
+        <w:t>の情報について</w:t>
+      </w:r>
+      <w:r>
+        <w:rPr>
+          <w:rFonts w:hint="eastAsia"/>
+        </w:rPr>
+        <w:t>記入する</w:t>
+      </w:r>
+      <w:r>
+        <w:t>。</w:t>
+      </w:r>
+      <w:r>
+        <w:rPr>
+          <w:rFonts w:hint="eastAsia"/>
+        </w:rPr>
+        <w:t>Gateway</w:t>
+      </w:r>
+      <w:r>
+        <w:rPr>
+          <w:rFonts w:hint="eastAsia"/>
+        </w:rPr>
+        <w:t>に当たる部分</w:t>
+      </w:r>
+      <w:r>
+        <w:t>、つまり外部ネットワークを指定することになる。</w:t>
+      </w:r>
+      <w:r>
+        <w:rPr>
+          <w:rFonts w:hint="eastAsia"/>
+        </w:rPr>
+        <w:t>{</w:t>
+      </w:r>
+      <w:r>
+        <w:t>get_param: ext-net}</w:t>
+      </w:r>
+      <w:r>
+        <w:rPr>
+          <w:rFonts w:hint="eastAsia"/>
+        </w:rPr>
+        <w:t>とすることで</w:t>
+      </w:r>
+      <w:r>
+        <w:t>外部ネットワークを</w:t>
+      </w:r>
+      <w:r>
+        <w:t>Gateway</w:t>
+      </w:r>
+      <w:r>
+        <w:t>として指定可能である。</w:t>
+      </w:r>
+    </w:p>
+    <w:p>
+      <w:pPr>
+        <w:pStyle w:val="a3"/>
+        <w:numPr>
+          <w:ilvl w:val="0"/>
+          <w:numId w:val="3"/>
+        </w:numPr>
+        <w:ind w:leftChars="0"/>
+        <w:jc w:val="left"/>
+      </w:pPr>
       <w:r>
         <w:lastRenderedPageBreak/>
-        <w:t>T</w:t>
-      </w:r>
-      <w:r>
-        <w:rPr>
-          <w:rFonts w:hint="eastAsia"/>
-        </w:rPr>
-        <w:t>ype</w:t>
-      </w:r>
-      <w:r>
-        <w:rPr>
-          <w:rFonts w:hint="eastAsia"/>
-        </w:rPr>
-        <w:t>は</w:t>
-      </w:r>
-      <w:r>
-        <w:rPr>
-          <w:rFonts w:hint="eastAsia"/>
-        </w:rPr>
-        <w:t>Neutron</w:t>
-      </w:r>
-      <w:r>
-        <w:rPr>
-          <w:rFonts w:hint="eastAsia"/>
-        </w:rPr>
-        <w:t>を指定するが、最後の部分は</w:t>
-      </w:r>
-      <w:r>
-        <w:rPr>
-          <w:rFonts w:hint="eastAsia"/>
-        </w:rPr>
-        <w:t>Net</w:t>
-      </w:r>
-      <w:r>
-        <w:rPr>
-          <w:rFonts w:hint="eastAsia"/>
-        </w:rPr>
-        <w:t>ではなく</w:t>
-      </w:r>
-      <w:r>
-        <w:rPr>
-          <w:rFonts w:hint="eastAsia"/>
-        </w:rPr>
-        <w:t>Subnet</w:t>
-      </w:r>
-      <w:r>
-        <w:rPr>
-          <w:rFonts w:hint="eastAsia"/>
-        </w:rPr>
-        <w:t>とする。依存先内部ネットワークに</w:t>
-      </w:r>
-      <w:r>
-        <w:rPr>
-          <w:rFonts w:hint="eastAsia"/>
-        </w:rPr>
-        <w:t>private1</w:t>
-      </w:r>
-      <w:r>
-        <w:rPr>
-          <w:rFonts w:hint="eastAsia"/>
-        </w:rPr>
-        <w:t>を指定、</w:t>
-      </w:r>
+        <w:t>ext-router1-interface</w:t>
+      </w:r>
+    </w:p>
+    <w:p>
+      <w:pPr>
+        <w:ind w:left="1470"/>
+        <w:jc w:val="left"/>
+      </w:pPr>
+      <w:r>
+        <w:rPr>
+          <w:rFonts w:hint="eastAsia"/>
+        </w:rPr>
+        <w:t>この項目には</w:t>
+      </w:r>
+      <w:r>
+        <w:t>、</w:t>
+      </w:r>
+      <w:r>
+        <w:t>Router-interface</w:t>
+      </w:r>
+      <w:r>
+        <w:rPr>
+          <w:rFonts w:hint="eastAsia"/>
+        </w:rPr>
+        <w:t>がどの</w:t>
+      </w:r>
+      <w:r>
+        <w:t>要素と依存しているか、依存している物の</w:t>
+      </w:r>
+      <w:r>
+        <w:t>ID</w:t>
+      </w:r>
+      <w:r>
+        <w:t>を記入することになる。</w:t>
+      </w:r>
+    </w:p>
+    <w:p>
+      <w:pPr>
+        <w:pStyle w:val="a3"/>
+        <w:numPr>
+          <w:ilvl w:val="0"/>
+          <w:numId w:val="4"/>
+        </w:numPr>
+        <w:ind w:leftChars="0"/>
+        <w:jc w:val="left"/>
+      </w:pPr>
+      <w:r>
+        <w:rPr>
+          <w:rFonts w:hint="eastAsia"/>
+        </w:rPr>
+        <w:t>d</w:t>
+      </w:r>
+      <w:r>
+        <w:t>epends_on</w:t>
+      </w:r>
+    </w:p>
+    <w:p>
+      <w:pPr>
+        <w:ind w:left="1890"/>
+        <w:jc w:val="left"/>
+      </w:pPr>
+      <w:r>
+        <w:rPr>
+          <w:rFonts w:hint="eastAsia"/>
+        </w:rPr>
+        <w:t>この</w:t>
+      </w:r>
+      <w:r>
+        <w:rPr>
+          <w:rFonts w:hint="eastAsia"/>
+        </w:rPr>
+        <w:t>interface</w:t>
+      </w:r>
+      <w:r>
+        <w:rPr>
+          <w:rFonts w:hint="eastAsia"/>
+        </w:rPr>
+        <w:t>の</w:t>
+      </w:r>
+      <w:r>
+        <w:t>大元</w:t>
+      </w:r>
+      <w:r>
+        <w:rPr>
+          <w:rFonts w:hint="eastAsia"/>
+        </w:rPr>
+        <w:t>である</w:t>
+      </w:r>
+      <w:r>
+        <w:rPr>
+          <w:rFonts w:hint="eastAsia"/>
+        </w:rPr>
+        <w:t>ext-router</w:t>
+      </w:r>
+      <w:r>
+        <w:rPr>
+          <w:rFonts w:hint="eastAsia"/>
+        </w:rPr>
+        <w:t>と、サブネットである</w:t>
+      </w:r>
+      <w:r>
+        <w:rPr>
+          <w:rFonts w:hint="eastAsia"/>
+        </w:rPr>
+        <w:t>private1-sub</w:t>
+      </w:r>
+      <w:r>
+        <w:rPr>
+          <w:rFonts w:hint="eastAsia"/>
+        </w:rPr>
+        <w:t>を</w:t>
+      </w:r>
+      <w:r>
+        <w:t>指定する。</w:t>
+      </w:r>
+    </w:p>
+    <w:p>
+      <w:pPr>
+        <w:pStyle w:val="a3"/>
+        <w:numPr>
+          <w:ilvl w:val="0"/>
+          <w:numId w:val="4"/>
+        </w:numPr>
+        <w:ind w:leftChars="0"/>
+        <w:jc w:val="left"/>
+      </w:pPr>
       <w:r>
         <w:rPr>
           <w:rFonts w:hint="eastAsia"/>
         </w:rPr>
         <w:t>properties</w:t>
       </w:r>
-      <w:r>
-        <w:rPr>
-          <w:rFonts w:hint="eastAsia"/>
-        </w:rPr>
-        <w:t>に詳細を入力する。詳細には、</w:t>
-      </w:r>
-      <w:r>
-        <w:rPr>
-          <w:rFonts w:hint="eastAsia"/>
-        </w:rPr>
-        <w:t>network_id</w:t>
-      </w:r>
-      <w:r>
-        <w:rPr>
-          <w:rFonts w:hint="eastAsia"/>
-        </w:rPr>
-        <w:t>を指定するのと、</w:t>
-      </w:r>
-      <w:r>
-        <w:rPr>
-          <w:rFonts w:hint="eastAsia"/>
-        </w:rPr>
-        <w:t>cidr</w:t>
-      </w:r>
-      <w:r>
-        <w:rPr>
-          <w:rFonts w:hint="eastAsia"/>
-        </w:rPr>
-        <w:t>を記入する。</w:t>
-      </w:r>
-    </w:p>
-    <w:p>
-      <w:pPr>
-        <w:pStyle w:val="a3"/>
-        <w:ind w:leftChars="0" w:left="420"/>
-        <w:jc w:val="left"/>
-      </w:pPr>
-      <w:r>
-        <w:t>その後、使用する</w:t>
-      </w:r>
-      <w:r>
-        <w:t>Router</w:t>
-      </w:r>
-      <w:r>
-        <w:t>情報を記入する。</w:t>
-      </w:r>
-      <w:r>
-        <w:t>Router</w:t>
-      </w:r>
-      <w:r>
-        <w:t>そのものの欄には、外側のネットワーク情報を、</w:t>
-      </w:r>
-      <w:r>
-        <w:t>Routerinterface</w:t>
-      </w:r>
-      <w:r>
-        <w:t>の欄には依存する</w:t>
-      </w:r>
-      <w:r>
-        <w:t>Router</w:t>
-      </w:r>
-      <w:r>
-        <w:t>とサブネット、</w:t>
-      </w:r>
-      <w:r>
-        <w:t>RouterID</w:t>
-      </w:r>
-      <w:r>
+    </w:p>
+    <w:p>
+      <w:pPr>
+        <w:pStyle w:val="a3"/>
+        <w:ind w:leftChars="0" w:left="1890"/>
+        <w:jc w:val="left"/>
+      </w:pPr>
+      <w:r>
+        <w:rPr>
+          <w:rFonts w:hint="eastAsia"/>
+        </w:rPr>
+        <w:t>依存する</w:t>
+      </w:r>
+      <w:r>
+        <w:t>resources</w:t>
+      </w:r>
+      <w:r>
+        <w:t>たちの</w:t>
+      </w:r>
+      <w:r>
+        <w:t>ID</w:t>
+      </w:r>
+      <w:r>
+        <w:t>を取得する。取得法は</w:t>
+      </w:r>
+      <w:r>
+        <w:rPr>
+          <w:rFonts w:hint="eastAsia"/>
+        </w:rPr>
+        <w:t>前述していた</w:t>
+      </w:r>
+      <w:r>
+        <w:t>ものと同じ</w:t>
+      </w:r>
+      <w:r>
+        <w:rPr>
+          <w:rFonts w:hint="eastAsia"/>
+        </w:rPr>
+        <w:t>get_resource</w:t>
+      </w:r>
+      <w:r>
+        <w:rPr>
+          <w:rFonts w:hint="eastAsia"/>
+        </w:rPr>
+        <w:t>である。</w:t>
+      </w:r>
+      <w:r>
+        <w:t>router_id</w:t>
+      </w:r>
+      <w:r>
+        <w:rPr>
+          <w:rFonts w:hint="eastAsia"/>
+        </w:rPr>
         <w:t>と</w:t>
       </w:r>
       <w:r>
-        <w:t>subnetID</w:t>
-      </w:r>
-      <w:r>
-        <w:t>を記入。</w:t>
+        <w:rPr>
+          <w:rFonts w:hint="eastAsia"/>
+        </w:rPr>
+        <w:t>subnet_id</w:t>
+      </w:r>
+      <w:r>
+        <w:rPr>
+          <w:rFonts w:hint="eastAsia"/>
+        </w:rPr>
+        <w:t>を</w:t>
+      </w:r>
+      <w:r>
+        <w:t>取得</w:t>
+      </w:r>
+      <w:r>
+        <w:rPr>
+          <w:rFonts w:hint="eastAsia"/>
+        </w:rPr>
+        <w:t>する。</w:t>
       </w:r>
     </w:p>
     <w:p>
@@ -1025,7 +2164,122 @@
         <w:jc w:val="left"/>
       </w:pPr>
       <w:r>
-        <w:t>あ</w:t>
+        <w:rPr>
+          <w:rFonts w:hint="eastAsia"/>
+        </w:rPr>
+        <w:t>テンプレートファイル</w:t>
+      </w:r>
+      <w:r>
+        <w:t>作成後</w:t>
+      </w:r>
+    </w:p>
+    <w:p>
+      <w:pPr>
+        <w:pStyle w:val="a3"/>
+        <w:ind w:leftChars="0" w:left="420"/>
+        <w:jc w:val="left"/>
+        <w:rPr>
+          <w:rFonts w:hint="eastAsia"/>
+        </w:rPr>
+      </w:pPr>
+      <w:r>
+        <w:rPr>
+          <w:rFonts w:hint="eastAsia"/>
+        </w:rPr>
+        <w:t>テンプレートファイル作成</w:t>
+      </w:r>
+      <w:r>
+        <w:t>後</w:t>
+      </w:r>
+      <w:r>
+        <w:rPr>
+          <w:rFonts w:hint="eastAsia"/>
+        </w:rPr>
+        <w:t>に</w:t>
+      </w:r>
+      <w:r>
+        <w:t>heat</w:t>
+      </w:r>
+      <w:r>
+        <w:rPr>
+          <w:rFonts w:hint="eastAsia"/>
+        </w:rPr>
+        <w:t>へ</w:t>
+      </w:r>
+      <w:r>
+        <w:t>テンプレートファイルを読みこませる。無事に</w:t>
+      </w:r>
+      <w:r>
+        <w:rPr>
+          <w:rFonts w:hint="eastAsia"/>
+        </w:rPr>
+        <w:t>テンプレートファイル</w:t>
+      </w:r>
+      <w:r>
+        <w:t>が読み込まれ、</w:t>
+      </w:r>
+      <w:r>
+        <w:rPr>
+          <w:rFonts w:hint="eastAsia"/>
+        </w:rPr>
+        <w:t>記入した通りの</w:t>
+      </w:r>
+      <w:r>
+        <w:t>構成が立ち上がれば作業</w:t>
+      </w:r>
+      <w:r>
+        <w:rPr>
+          <w:rFonts w:hint="eastAsia"/>
+        </w:rPr>
+        <w:t>終了</w:t>
+      </w:r>
+      <w:r>
+        <w:t>である。尚</w:t>
+      </w:r>
+      <w:r>
+        <w:rPr>
+          <w:rFonts w:hint="eastAsia"/>
+        </w:rPr>
+        <w:t>実験</w:t>
+      </w:r>
+      <w:r>
+        <w:t>ではテンプレートファイルの読み込み中は</w:t>
+      </w:r>
+      <w:r>
+        <w:rPr>
+          <w:rFonts w:hint="eastAsia"/>
+        </w:rPr>
+        <w:t>作業時間</w:t>
+      </w:r>
+      <w:r>
+        <w:t>（</w:t>
+      </w:r>
+      <w:r>
+        <w:rPr>
+          <w:rFonts w:hint="eastAsia"/>
+        </w:rPr>
+        <w:t>所要時間</w:t>
+      </w:r>
+      <w:r>
+        <w:t>）</w:t>
+      </w:r>
+      <w:r>
+        <w:rPr>
+          <w:rFonts w:hint="eastAsia"/>
+        </w:rPr>
+        <w:t>としては</w:t>
+      </w:r>
+      <w:r>
+        <w:t>カウント</w:t>
+      </w:r>
+      <w:r>
+        <w:rPr>
+          <w:rFonts w:hint="eastAsia"/>
+        </w:rPr>
+        <w:t>しない。また、</w:t>
+      </w:r>
+      <w:r>
+        <w:t>テンプレートファイルを読みこませるときは川口が立ち会う。</w:t>
       </w:r>
     </w:p>
     <w:sectPr>
@@ -1079,9 +2333,348 @@
 <file path=word/numbering.xml><?xml version="1.0" encoding="utf-8"?>
 <w:numbering xmlns:wpc="http://schemas.microsoft.com/office/word/2010/wordprocessingCanvas" xmlns:mc="http://schemas.openxmlformats.org/markup-compatibility/2006" xmlns:o="urn:schemas-microsoft-com:office:office" xmlns:r="http://schemas.openxmlformats.org/officeDocument/2006/relationships" xmlns:m="http://schemas.openxmlformats.org/officeDocument/2006/math" xmlns:v="urn:schemas-microsoft-com:vml" xmlns:wp14="http://schemas.microsoft.com/office/word/2010/wordprocessingDrawing" xmlns:wp="http://schemas.openxmlformats.org/drawingml/2006/wordprocessingDrawing" xmlns:w10="urn:schemas-microsoft-com:office:word" xmlns:w="http://schemas.openxmlformats.org/wordprocessingml/2006/main" xmlns:w14="http://schemas.microsoft.com/office/word/2010/wordml" xmlns:w15="http://schemas.microsoft.com/office/word/2012/wordml" xmlns:wpg="http://schemas.microsoft.com/office/word/2010/wordprocessingGroup" xmlns:wpi="http://schemas.microsoft.com/office/word/2010/wordprocessingInk" xmlns:wne="http://schemas.microsoft.com/office/word/2006/wordml" xmlns:wps="http://schemas.microsoft.com/office/word/2010/wordprocessingShape" mc:Ignorable="w14 w15 wp14">
   <w:abstractNum w:abstractNumId="0" w15:restartNumberingAfterBreak="0">
+    <w:nsid w:val="2FA04305"/>
+    <w:multiLevelType w:val="hybridMultilevel"/>
+    <w:tmpl w:val="AB8450F4"/>
+    <w:lvl w:ilvl="0" w:tplc="04090001">
+      <w:start w:val="1"/>
+      <w:numFmt w:val="bullet"/>
+      <w:lvlText w:val=""/>
+      <w:lvlJc w:val="left"/>
+      <w:pPr>
+        <w:ind w:left="1050" w:hanging="420"/>
+      </w:pPr>
+      <w:rPr>
+        <w:rFonts w:ascii="Wingdings" w:hAnsi="Wingdings" w:hint="default"/>
+      </w:rPr>
+    </w:lvl>
+    <w:lvl w:ilvl="1" w:tplc="0409000B" w:tentative="1">
+      <w:start w:val="1"/>
+      <w:numFmt w:val="bullet"/>
+      <w:lvlText w:val=""/>
+      <w:lvlJc w:val="left"/>
+      <w:pPr>
+        <w:ind w:left="1470" w:hanging="420"/>
+      </w:pPr>
+      <w:rPr>
+        <w:rFonts w:ascii="Wingdings" w:hAnsi="Wingdings" w:hint="default"/>
+      </w:rPr>
+    </w:lvl>
+    <w:lvl w:ilvl="2" w:tplc="0409000D" w:tentative="1">
+      <w:start w:val="1"/>
+      <w:numFmt w:val="bullet"/>
+      <w:lvlText w:val=""/>
+      <w:lvlJc w:val="left"/>
+      <w:pPr>
+        <w:ind w:left="1890" w:hanging="420"/>
+      </w:pPr>
+      <w:rPr>
+        <w:rFonts w:ascii="Wingdings" w:hAnsi="Wingdings" w:hint="default"/>
+      </w:rPr>
+    </w:lvl>
+    <w:lvl w:ilvl="3" w:tplc="04090001" w:tentative="1">
+      <w:start w:val="1"/>
+      <w:numFmt w:val="bullet"/>
+      <w:lvlText w:val=""/>
+      <w:lvlJc w:val="left"/>
+      <w:pPr>
+        <w:ind w:left="2310" w:hanging="420"/>
+      </w:pPr>
+      <w:rPr>
+        <w:rFonts w:ascii="Wingdings" w:hAnsi="Wingdings" w:hint="default"/>
+      </w:rPr>
+    </w:lvl>
+    <w:lvl w:ilvl="4" w:tplc="0409000B" w:tentative="1">
+      <w:start w:val="1"/>
+      <w:numFmt w:val="bullet"/>
+      <w:lvlText w:val=""/>
+      <w:lvlJc w:val="left"/>
+      <w:pPr>
+        <w:ind w:left="2730" w:hanging="420"/>
+      </w:pPr>
+      <w:rPr>
+        <w:rFonts w:ascii="Wingdings" w:hAnsi="Wingdings" w:hint="default"/>
+      </w:rPr>
+    </w:lvl>
+    <w:lvl w:ilvl="5" w:tplc="0409000D" w:tentative="1">
+      <w:start w:val="1"/>
+      <w:numFmt w:val="bullet"/>
+      <w:lvlText w:val=""/>
+      <w:lvlJc w:val="left"/>
+      <w:pPr>
+        <w:ind w:left="3150" w:hanging="420"/>
+      </w:pPr>
+      <w:rPr>
+        <w:rFonts w:ascii="Wingdings" w:hAnsi="Wingdings" w:hint="default"/>
+      </w:rPr>
+    </w:lvl>
+    <w:lvl w:ilvl="6" w:tplc="04090001" w:tentative="1">
+      <w:start w:val="1"/>
+      <w:numFmt w:val="bullet"/>
+      <w:lvlText w:val=""/>
+      <w:lvlJc w:val="left"/>
+      <w:pPr>
+        <w:ind w:left="3570" w:hanging="420"/>
+      </w:pPr>
+      <w:rPr>
+        <w:rFonts w:ascii="Wingdings" w:hAnsi="Wingdings" w:hint="default"/>
+      </w:rPr>
+    </w:lvl>
+    <w:lvl w:ilvl="7" w:tplc="0409000B" w:tentative="1">
+      <w:start w:val="1"/>
+      <w:numFmt w:val="bullet"/>
+      <w:lvlText w:val=""/>
+      <w:lvlJc w:val="left"/>
+      <w:pPr>
+        <w:ind w:left="3990" w:hanging="420"/>
+      </w:pPr>
+      <w:rPr>
+        <w:rFonts w:ascii="Wingdings" w:hAnsi="Wingdings" w:hint="default"/>
+      </w:rPr>
+    </w:lvl>
+    <w:lvl w:ilvl="8" w:tplc="0409000D" w:tentative="1">
+      <w:start w:val="1"/>
+      <w:numFmt w:val="bullet"/>
+      <w:lvlText w:val=""/>
+      <w:lvlJc w:val="left"/>
+      <w:pPr>
+        <w:ind w:left="4410" w:hanging="420"/>
+      </w:pPr>
+      <w:rPr>
+        <w:rFonts w:ascii="Wingdings" w:hAnsi="Wingdings" w:hint="default"/>
+      </w:rPr>
+    </w:lvl>
+  </w:abstractNum>
+  <w:abstractNum w:abstractNumId="1" w15:restartNumberingAfterBreak="0">
+    <w:nsid w:val="41C26F7D"/>
+    <w:multiLevelType w:val="hybridMultilevel"/>
+    <w:tmpl w:val="8BD29176"/>
+    <w:lvl w:ilvl="0" w:tplc="04090009">
+      <w:start w:val="1"/>
+      <w:numFmt w:val="bullet"/>
+      <w:lvlText w:val=""/>
+      <w:lvlJc w:val="left"/>
+      <w:pPr>
+        <w:ind w:left="1890" w:hanging="420"/>
+      </w:pPr>
+      <w:rPr>
+        <w:rFonts w:ascii="Wingdings" w:hAnsi="Wingdings" w:hint="default"/>
+      </w:rPr>
+    </w:lvl>
+    <w:lvl w:ilvl="1" w:tplc="04090003">
+      <w:start w:val="1"/>
+      <w:numFmt w:val="bullet"/>
+      <w:lvlText w:val=""/>
+      <w:lvlJc w:val="left"/>
+      <w:pPr>
+        <w:ind w:left="2310" w:hanging="420"/>
+      </w:pPr>
+      <w:rPr>
+        <w:rFonts w:ascii="Wingdings" w:hAnsi="Wingdings" w:hint="default"/>
+      </w:rPr>
+    </w:lvl>
+    <w:lvl w:ilvl="2" w:tplc="0409000D" w:tentative="1">
+      <w:start w:val="1"/>
+      <w:numFmt w:val="bullet"/>
+      <w:lvlText w:val=""/>
+      <w:lvlJc w:val="left"/>
+      <w:pPr>
+        <w:ind w:left="2730" w:hanging="420"/>
+      </w:pPr>
+      <w:rPr>
+        <w:rFonts w:ascii="Wingdings" w:hAnsi="Wingdings" w:hint="default"/>
+      </w:rPr>
+    </w:lvl>
+    <w:lvl w:ilvl="3" w:tplc="04090001" w:tentative="1">
+      <w:start w:val="1"/>
+      <w:numFmt w:val="bullet"/>
+      <w:lvlText w:val=""/>
+      <w:lvlJc w:val="left"/>
+      <w:pPr>
+        <w:ind w:left="3150" w:hanging="420"/>
+      </w:pPr>
+      <w:rPr>
+        <w:rFonts w:ascii="Wingdings" w:hAnsi="Wingdings" w:hint="default"/>
+      </w:rPr>
+    </w:lvl>
+    <w:lvl w:ilvl="4" w:tplc="0409000B" w:tentative="1">
+      <w:start w:val="1"/>
+      <w:numFmt w:val="bullet"/>
+      <w:lvlText w:val=""/>
+      <w:lvlJc w:val="left"/>
+      <w:pPr>
+        <w:ind w:left="3570" w:hanging="420"/>
+      </w:pPr>
+      <w:rPr>
+        <w:rFonts w:ascii="Wingdings" w:hAnsi="Wingdings" w:hint="default"/>
+      </w:rPr>
+    </w:lvl>
+    <w:lvl w:ilvl="5" w:tplc="0409000D" w:tentative="1">
+      <w:start w:val="1"/>
+      <w:numFmt w:val="bullet"/>
+      <w:lvlText w:val=""/>
+      <w:lvlJc w:val="left"/>
+      <w:pPr>
+        <w:ind w:left="3990" w:hanging="420"/>
+      </w:pPr>
+      <w:rPr>
+        <w:rFonts w:ascii="Wingdings" w:hAnsi="Wingdings" w:hint="default"/>
+      </w:rPr>
+    </w:lvl>
+    <w:lvl w:ilvl="6" w:tplc="04090001" w:tentative="1">
+      <w:start w:val="1"/>
+      <w:numFmt w:val="bullet"/>
+      <w:lvlText w:val=""/>
+      <w:lvlJc w:val="left"/>
+      <w:pPr>
+        <w:ind w:left="4410" w:hanging="420"/>
+      </w:pPr>
+      <w:rPr>
+        <w:rFonts w:ascii="Wingdings" w:hAnsi="Wingdings" w:hint="default"/>
+      </w:rPr>
+    </w:lvl>
+    <w:lvl w:ilvl="7" w:tplc="0409000B" w:tentative="1">
+      <w:start w:val="1"/>
+      <w:numFmt w:val="bullet"/>
+      <w:lvlText w:val=""/>
+      <w:lvlJc w:val="left"/>
+      <w:pPr>
+        <w:ind w:left="4830" w:hanging="420"/>
+      </w:pPr>
+      <w:rPr>
+        <w:rFonts w:ascii="Wingdings" w:hAnsi="Wingdings" w:hint="default"/>
+      </w:rPr>
+    </w:lvl>
+    <w:lvl w:ilvl="8" w:tplc="0409000D" w:tentative="1">
+      <w:start w:val="1"/>
+      <w:numFmt w:val="bullet"/>
+      <w:lvlText w:val=""/>
+      <w:lvlJc w:val="left"/>
+      <w:pPr>
+        <w:ind w:left="5250" w:hanging="420"/>
+      </w:pPr>
+      <w:rPr>
+        <w:rFonts w:ascii="Wingdings" w:hAnsi="Wingdings" w:hint="default"/>
+      </w:rPr>
+    </w:lvl>
+  </w:abstractNum>
+  <w:abstractNum w:abstractNumId="2" w15:restartNumberingAfterBreak="0">
+    <w:nsid w:val="49D77066"/>
+    <w:multiLevelType w:val="hybridMultilevel"/>
+    <w:tmpl w:val="4AEA6AF6"/>
+    <w:lvl w:ilvl="0" w:tplc="0409000B">
+      <w:start w:val="1"/>
+      <w:numFmt w:val="bullet"/>
+      <w:lvlText w:val=""/>
+      <w:lvlJc w:val="left"/>
+      <w:pPr>
+        <w:ind w:left="1470" w:hanging="420"/>
+      </w:pPr>
+      <w:rPr>
+        <w:rFonts w:ascii="Wingdings" w:hAnsi="Wingdings" w:hint="default"/>
+      </w:rPr>
+    </w:lvl>
+    <w:lvl w:ilvl="1" w:tplc="04090009">
+      <w:start w:val="1"/>
+      <w:numFmt w:val="bullet"/>
+      <w:lvlText w:val=""/>
+      <w:lvlJc w:val="left"/>
+      <w:pPr>
+        <w:ind w:left="1890" w:hanging="420"/>
+      </w:pPr>
+      <w:rPr>
+        <w:rFonts w:ascii="Wingdings" w:hAnsi="Wingdings" w:hint="default"/>
+      </w:rPr>
+    </w:lvl>
+    <w:lvl w:ilvl="2" w:tplc="0409000D" w:tentative="1">
+      <w:start w:val="1"/>
+      <w:numFmt w:val="bullet"/>
+      <w:lvlText w:val=""/>
+      <w:lvlJc w:val="left"/>
+      <w:pPr>
+        <w:ind w:left="2310" w:hanging="420"/>
+      </w:pPr>
+      <w:rPr>
+        <w:rFonts w:ascii="Wingdings" w:hAnsi="Wingdings" w:hint="default"/>
+      </w:rPr>
+    </w:lvl>
+    <w:lvl w:ilvl="3" w:tplc="04090001" w:tentative="1">
+      <w:start w:val="1"/>
+      <w:numFmt w:val="bullet"/>
+      <w:lvlText w:val=""/>
+      <w:lvlJc w:val="left"/>
+      <w:pPr>
+        <w:ind w:left="2730" w:hanging="420"/>
+      </w:pPr>
+      <w:rPr>
+        <w:rFonts w:ascii="Wingdings" w:hAnsi="Wingdings" w:hint="default"/>
+      </w:rPr>
+    </w:lvl>
+    <w:lvl w:ilvl="4" w:tplc="0409000B" w:tentative="1">
+      <w:start w:val="1"/>
+      <w:numFmt w:val="bullet"/>
+      <w:lvlText w:val=""/>
+      <w:lvlJc w:val="left"/>
+      <w:pPr>
+        <w:ind w:left="3150" w:hanging="420"/>
+      </w:pPr>
+      <w:rPr>
+        <w:rFonts w:ascii="Wingdings" w:hAnsi="Wingdings" w:hint="default"/>
+      </w:rPr>
+    </w:lvl>
+    <w:lvl w:ilvl="5" w:tplc="0409000D" w:tentative="1">
+      <w:start w:val="1"/>
+      <w:numFmt w:val="bullet"/>
+      <w:lvlText w:val=""/>
+      <w:lvlJc w:val="left"/>
+      <w:pPr>
+        <w:ind w:left="3570" w:hanging="420"/>
+      </w:pPr>
+      <w:rPr>
+        <w:rFonts w:ascii="Wingdings" w:hAnsi="Wingdings" w:hint="default"/>
+      </w:rPr>
+    </w:lvl>
+    <w:lvl w:ilvl="6" w:tplc="04090001" w:tentative="1">
+      <w:start w:val="1"/>
+      <w:numFmt w:val="bullet"/>
+      <w:lvlText w:val=""/>
+      <w:lvlJc w:val="left"/>
+      <w:pPr>
+        <w:ind w:left="3990" w:hanging="420"/>
+      </w:pPr>
+      <w:rPr>
+        <w:rFonts w:ascii="Wingdings" w:hAnsi="Wingdings" w:hint="default"/>
+      </w:rPr>
+    </w:lvl>
+    <w:lvl w:ilvl="7" w:tplc="0409000B" w:tentative="1">
+      <w:start w:val="1"/>
+      <w:numFmt w:val="bullet"/>
+      <w:lvlText w:val=""/>
+      <w:lvlJc w:val="left"/>
+      <w:pPr>
+        <w:ind w:left="4410" w:hanging="420"/>
+      </w:pPr>
+      <w:rPr>
+        <w:rFonts w:ascii="Wingdings" w:hAnsi="Wingdings" w:hint="default"/>
+      </w:rPr>
+    </w:lvl>
+    <w:lvl w:ilvl="8" w:tplc="0409000D" w:tentative="1">
+      <w:start w:val="1"/>
+      <w:numFmt w:val="bullet"/>
+      <w:lvlText w:val=""/>
+      <w:lvlJc w:val="left"/>
+      <w:pPr>
+        <w:ind w:left="4830" w:hanging="420"/>
+      </w:pPr>
+      <w:rPr>
+        <w:rFonts w:ascii="Wingdings" w:hAnsi="Wingdings" w:hint="default"/>
+      </w:rPr>
+    </w:lvl>
+  </w:abstractNum>
+  <w:abstractNum w:abstractNumId="3" w15:restartNumberingAfterBreak="0">
     <w:nsid w:val="73B772DB"/>
     <w:multiLevelType w:val="hybridMultilevel"/>
-    <w:tmpl w:val="389417C0"/>
+    <w:tmpl w:val="34F8734E"/>
     <w:lvl w:ilvl="0" w:tplc="0409000F">
       <w:start w:val="1"/>
       <w:numFmt w:val="decimal"/>
@@ -1164,8 +2757,133 @@
       </w:pPr>
     </w:lvl>
   </w:abstractNum>
+  <w:abstractNum w:abstractNumId="4" w15:restartNumberingAfterBreak="0">
+    <w:nsid w:val="7D7C419B"/>
+    <w:multiLevelType w:val="hybridMultilevel"/>
+    <w:tmpl w:val="14E2A1B6"/>
+    <w:lvl w:ilvl="0" w:tplc="04090003">
+      <w:start w:val="1"/>
+      <w:numFmt w:val="bullet"/>
+      <w:lvlText w:val=""/>
+      <w:lvlJc w:val="left"/>
+      <w:pPr>
+        <w:ind w:left="2940" w:hanging="420"/>
+      </w:pPr>
+      <w:rPr>
+        <w:rFonts w:ascii="Wingdings" w:hAnsi="Wingdings" w:hint="default"/>
+      </w:rPr>
+    </w:lvl>
+    <w:lvl w:ilvl="1" w:tplc="0409000B" w:tentative="1">
+      <w:start w:val="1"/>
+      <w:numFmt w:val="bullet"/>
+      <w:lvlText w:val=""/>
+      <w:lvlJc w:val="left"/>
+      <w:pPr>
+        <w:ind w:left="3360" w:hanging="420"/>
+      </w:pPr>
+      <w:rPr>
+        <w:rFonts w:ascii="Wingdings" w:hAnsi="Wingdings" w:hint="default"/>
+      </w:rPr>
+    </w:lvl>
+    <w:lvl w:ilvl="2" w:tplc="0409000D" w:tentative="1">
+      <w:start w:val="1"/>
+      <w:numFmt w:val="bullet"/>
+      <w:lvlText w:val=""/>
+      <w:lvlJc w:val="left"/>
+      <w:pPr>
+        <w:ind w:left="3780" w:hanging="420"/>
+      </w:pPr>
+      <w:rPr>
+        <w:rFonts w:ascii="Wingdings" w:hAnsi="Wingdings" w:hint="default"/>
+      </w:rPr>
+    </w:lvl>
+    <w:lvl w:ilvl="3" w:tplc="04090001" w:tentative="1">
+      <w:start w:val="1"/>
+      <w:numFmt w:val="bullet"/>
+      <w:lvlText w:val=""/>
+      <w:lvlJc w:val="left"/>
+      <w:pPr>
+        <w:ind w:left="4200" w:hanging="420"/>
+      </w:pPr>
+      <w:rPr>
+        <w:rFonts w:ascii="Wingdings" w:hAnsi="Wingdings" w:hint="default"/>
+      </w:rPr>
+    </w:lvl>
+    <w:lvl w:ilvl="4" w:tplc="0409000B" w:tentative="1">
+      <w:start w:val="1"/>
+      <w:numFmt w:val="bullet"/>
+      <w:lvlText w:val=""/>
+      <w:lvlJc w:val="left"/>
+      <w:pPr>
+        <w:ind w:left="4620" w:hanging="420"/>
+      </w:pPr>
+      <w:rPr>
+        <w:rFonts w:ascii="Wingdings" w:hAnsi="Wingdings" w:hint="default"/>
+      </w:rPr>
+    </w:lvl>
+    <w:lvl w:ilvl="5" w:tplc="0409000D" w:tentative="1">
+      <w:start w:val="1"/>
+      <w:numFmt w:val="bullet"/>
+      <w:lvlText w:val=""/>
+      <w:lvlJc w:val="left"/>
+      <w:pPr>
+        <w:ind w:left="5040" w:hanging="420"/>
+      </w:pPr>
+      <w:rPr>
+        <w:rFonts w:ascii="Wingdings" w:hAnsi="Wingdings" w:hint="default"/>
+      </w:rPr>
+    </w:lvl>
+    <w:lvl w:ilvl="6" w:tplc="04090001" w:tentative="1">
+      <w:start w:val="1"/>
+      <w:numFmt w:val="bullet"/>
+      <w:lvlText w:val=""/>
+      <w:lvlJc w:val="left"/>
+      <w:pPr>
+        <w:ind w:left="5460" w:hanging="420"/>
+      </w:pPr>
+      <w:rPr>
+        <w:rFonts w:ascii="Wingdings" w:hAnsi="Wingdings" w:hint="default"/>
+      </w:rPr>
+    </w:lvl>
+    <w:lvl w:ilvl="7" w:tplc="0409000B" w:tentative="1">
+      <w:start w:val="1"/>
+      <w:numFmt w:val="bullet"/>
+      <w:lvlText w:val=""/>
+      <w:lvlJc w:val="left"/>
+      <w:pPr>
+        <w:ind w:left="5880" w:hanging="420"/>
+      </w:pPr>
+      <w:rPr>
+        <w:rFonts w:ascii="Wingdings" w:hAnsi="Wingdings" w:hint="default"/>
+      </w:rPr>
+    </w:lvl>
+    <w:lvl w:ilvl="8" w:tplc="0409000D" w:tentative="1">
+      <w:start w:val="1"/>
+      <w:numFmt w:val="bullet"/>
+      <w:lvlText w:val=""/>
+      <w:lvlJc w:val="left"/>
+      <w:pPr>
+        <w:ind w:left="6300" w:hanging="420"/>
+      </w:pPr>
+      <w:rPr>
+        <w:rFonts w:ascii="Wingdings" w:hAnsi="Wingdings" w:hint="default"/>
+      </w:rPr>
+    </w:lvl>
+  </w:abstractNum>
   <w:num w:numId="1">
+    <w:abstractNumId w:val="3"/>
+  </w:num>
+  <w:num w:numId="2">
     <w:abstractNumId w:val="0"/>
+  </w:num>
+  <w:num w:numId="3">
+    <w:abstractNumId w:val="2"/>
+  </w:num>
+  <w:num w:numId="4">
+    <w:abstractNumId w:val="1"/>
+  </w:num>
+  <w:num w:numId="5">
+    <w:abstractNumId w:val="4"/>
   </w:num>
 </w:numbering>
 </file>

--- a/卒業研究参考資料Heatテンプレートファイル記述方法について.docx
+++ b/卒業研究参考資料Heatテンプレートファイル記述方法について.docx
@@ -237,8 +237,6 @@
       <w:r>
         <w:t>Heat</w:t>
       </w:r>
-      <w:bookmarkStart w:id="0" w:name="_GoBack"/>
-      <w:bookmarkEnd w:id="0"/>
       <w:r>
         <w:t>は、それらの機能を一括して自動で立ち上げるためのテンプレートファイルを記述し、テンプレートファイルを読み込ませるだけで仮想アーキテクチャの構築を可能にするものである。</w:t>
       </w:r>
@@ -274,22 +272,19 @@
         <w:rPr>
           <w:rFonts w:hint="eastAsia"/>
         </w:rPr>
-        <w:t>まず、例として最小構成のテンプレートファイルで解説を行う。</w:t>
-      </w:r>
-      <w:r>
-        <w:rPr>
-          <w:rFonts w:hint="eastAsia"/>
-        </w:rPr>
-        <w:t>以下</w:t>
-      </w:r>
-      <w:r>
-        <w:t>に示しているのが、</w:t>
-      </w:r>
-      <w:r>
+        <w:t>まず、例として</w:t>
+      </w:r>
+      <w:r>
+        <w:rPr>
+          <w:rFonts w:hint="eastAsia"/>
+        </w:rPr>
         <w:t>instance</w:t>
       </w:r>
       <w:r>
-        <w:t>を一つのみ構築する最小構成のテンプレートファイルである。</w:t>
+        <w:rPr>
+          <w:rFonts w:hint="eastAsia"/>
+        </w:rPr>
+        <w:t>についての記述画面を用いて説明を行う。</w:t>
       </w:r>
     </w:p>
     <w:p>
@@ -297,8 +292,14 @@
         <w:pStyle w:val="a3"/>
         <w:ind w:leftChars="0" w:left="420"/>
         <w:jc w:val="left"/>
-      </w:pPr>
-      <w:r>
+        <w:rPr>
+          <w:rFonts w:hint="eastAsia"/>
+        </w:rPr>
+      </w:pPr>
+      <w:r>
+        <w:rPr>
+          <w:rFonts w:hint="eastAsia"/>
+        </w:rPr>
         <w:pict>
           <v:shapetype id="_x0000_t75" coordsize="21600,21600" o:spt="75" o:preferrelative="t" path="m@4@5l@4@11@9@11@9@5xe" filled="f" stroked="f">
             <v:stroke joinstyle="miter"/>
@@ -319,8 +320,8 @@
             <v:path o:extrusionok="f" gradientshapeok="t" o:connecttype="rect"/>
             <o:lock v:ext="edit" aspectratio="t"/>
           </v:shapetype>
-          <v:shape id="_x0000_i1025" type="#_x0000_t75" style="width:357.75pt;height:145.5pt">
-            <v:imagedata r:id="rId7" o:title="最小構成例"/>
+          <v:shape id="_x0000_i1027" type="#_x0000_t75" style="width:183pt;height:79.5pt">
+            <v:imagedata r:id="rId7" o:title="修正初期２"/>
           </v:shape>
         </w:pict>
       </w:r>
@@ -332,13 +333,27 @@
         <w:jc w:val="left"/>
       </w:pPr>
       <w:r>
+        <w:pict>
+          <v:shape id="_x0000_i1028" type="#_x0000_t75" style="width:219.75pt;height:108.75pt">
+            <v:imagedata r:id="rId8" o:title="修正初期"/>
+          </v:shape>
+        </w:pict>
+      </w:r>
+    </w:p>
+    <w:p>
+      <w:pPr>
+        <w:pStyle w:val="a3"/>
+        <w:ind w:leftChars="0" w:left="420"/>
+        <w:jc w:val="left"/>
+      </w:pPr>
+      <w:r>
         <w:t>このテンプレートファイル内の一番上「</w:t>
       </w:r>
       <w:r>
         <w:rPr>
           <w:rFonts w:hint="eastAsia"/>
         </w:rPr>
-        <w:t>heat_template_version:2015-04-30</w:t>
+        <w:t>heat_template_version:2013-05-23</w:t>
       </w:r>
       <w:r>
         <w:t>」というのが</w:t>
@@ -397,6 +412,16 @@
       <w:r>
         <w:t>は入力しなくても問題ない項目である。</w:t>
       </w:r>
+    </w:p>
+    <w:p>
+      <w:pPr>
+        <w:pStyle w:val="a3"/>
+        <w:ind w:leftChars="0" w:left="420"/>
+        <w:jc w:val="left"/>
+        <w:rPr>
+          <w:rFonts w:hint="eastAsia"/>
+        </w:rPr>
+      </w:pPr>
     </w:p>
     <w:p>
       <w:pPr>
@@ -409,6 +434,7 @@
         <w:jc w:val="left"/>
       </w:pPr>
       <w:r>
+        <w:lastRenderedPageBreak/>
         <w:t>r</w:t>
       </w:r>
       <w:r>
@@ -473,11 +499,7 @@
         <w:t>instance</w:t>
       </w:r>
       <w:r>
-        <w:t>が複</w:t>
-      </w:r>
-      <w:r>
-        <w:lastRenderedPageBreak/>
-        <w:t>数</w:t>
+        <w:t>が複数</w:t>
       </w:r>
       <w:r>
         <w:rPr>
@@ -495,7 +517,15 @@
         <w:rPr>
           <w:rFonts w:hint="eastAsia"/>
         </w:rPr>
-        <w:t>nstance</w:t>
+        <w:t>nstanc</w:t>
+      </w:r>
+      <w:bookmarkStart w:id="0" w:name="_GoBack"/>
+      <w:bookmarkEnd w:id="0"/>
+      <w:r>
+        <w:rPr>
+          <w:rFonts w:hint="eastAsia"/>
+        </w:rPr>
+        <w:t>e</w:t>
       </w:r>
       <w:r>
         <w:rPr>
@@ -623,7 +653,7 @@
     <w:p>
       <w:pPr>
         <w:pStyle w:val="a3"/>
-        <w:ind w:leftChars="0" w:left="1050"/>
+        <w:ind w:leftChars="0" w:left="1050" w:firstLineChars="100" w:firstLine="210"/>
         <w:jc w:val="left"/>
       </w:pPr>
       <w:r>
@@ -702,10 +732,7 @@
         <w:t>この例だと、「</w:t>
       </w:r>
       <w:r>
-        <w:rPr>
-          <w:rFonts w:hint="eastAsia"/>
-        </w:rPr>
-        <w:t>F18-x86_64-cfntools</w:t>
+        <w:t>centos-test</w:t>
       </w:r>
       <w:r>
         <w:rPr>
@@ -753,6 +780,110 @@
     <w:p>
       <w:pPr>
         <w:pStyle w:val="a3"/>
+        <w:ind w:leftChars="0" w:left="1050" w:firstLineChars="100" w:firstLine="210"/>
+        <w:jc w:val="left"/>
+        <w:rPr>
+          <w:rFonts w:hint="eastAsia"/>
+        </w:rPr>
+      </w:pPr>
+      <w:r>
+        <w:t>instance</w:t>
+      </w:r>
+      <w:r>
+        <w:t>名は、</w:t>
+      </w:r>
+      <w:r>
+        <w:rPr>
+          <w:rFonts w:hint="eastAsia"/>
+        </w:rPr>
+        <w:t>name</w:t>
+      </w:r>
+      <w:r>
+        <w:rPr>
+          <w:rFonts w:hint="eastAsia"/>
+        </w:rPr>
+        <w:t>とよばれる項目で決定する。例だと</w:t>
+      </w:r>
+      <w:r>
+        <w:t>””</w:t>
+      </w:r>
+      <w:r>
+        <w:t>としか入力されておらず、このままでは</w:t>
+      </w:r>
+      <w:r>
+        <w:t>OpenStack</w:t>
+      </w:r>
+      <w:r>
+        <w:t>側で適当な名前が割り振られることになる。もしも名前を決定したいのであれば</w:t>
+      </w:r>
+      <w:r>
+        <w:t>””</w:t>
+      </w:r>
+      <w:r>
+        <w:t>内に名前を記入すること。</w:t>
+      </w:r>
+    </w:p>
+    <w:p>
+      <w:pPr>
+        <w:pStyle w:val="a3"/>
+        <w:ind w:leftChars="0" w:left="1050" w:firstLineChars="100" w:firstLine="210"/>
+        <w:jc w:val="left"/>
+        <w:rPr>
+          <w:rFonts w:hint="eastAsia"/>
+        </w:rPr>
+      </w:pPr>
+      <w:r>
+        <w:t>また、接続先ネットワークの選択は各</w:t>
+      </w:r>
+      <w:r>
+        <w:t>instance</w:t>
+      </w:r>
+      <w:r>
+        <w:t>の設定項目で行う。例だと</w:t>
+      </w:r>
+      <w:r>
+        <w:t>networks</w:t>
+      </w:r>
+      <w:r>
+        <w:t>項目内で</w:t>
+      </w:r>
+      <w:r>
+        <w:rPr>
+          <w:rFonts w:hint="eastAsia"/>
+        </w:rPr>
+        <w:t xml:space="preserve"> </w:t>
+      </w:r>
+      <w:r>
+        <w:t xml:space="preserve">– </w:t>
+      </w:r>
+      <w:r>
+        <w:rPr>
+          <w:rFonts w:hint="eastAsia"/>
+        </w:rPr>
+        <w:t>network</w:t>
+      </w:r>
+      <w:r>
+        <w:t>: {get_resource: private2}</w:t>
+      </w:r>
+      <w:r>
+        <w:t>と記入し、</w:t>
+      </w:r>
+      <w:r>
+        <w:rPr>
+          <w:rFonts w:hint="eastAsia"/>
+        </w:rPr>
+        <w:t>private2</w:t>
+      </w:r>
+      <w:r>
+        <w:rPr>
+          <w:rFonts w:hint="eastAsia"/>
+        </w:rPr>
+        <w:t>というネットワークへ接続している。</w:t>
+      </w:r>
+    </w:p>
+    <w:p>
+      <w:pPr>
+        <w:pStyle w:val="a3"/>
         <w:ind w:leftChars="0" w:left="420" w:firstLineChars="100" w:firstLine="210"/>
         <w:jc w:val="left"/>
       </w:pPr>
@@ -949,7 +1080,6 @@
         <w:rPr>
           <w:rFonts w:hint="eastAsia"/>
         </w:rPr>
-        <w:lastRenderedPageBreak/>
         <w:t>次に</w:t>
       </w:r>
       <w:r>
@@ -1063,8 +1193,8 @@
       </w:pPr>
       <w:r>
         <w:pict>
-          <v:shape id="_x0000_i1026" type="#_x0000_t75" style="width:184.5pt;height:73.5pt">
-            <v:imagedata r:id="rId8" o:title="ext-net"/>
+          <v:shape id="_x0000_i1025" type="#_x0000_t75" style="width:184.5pt;height:73.5pt">
+            <v:imagedata r:id="rId9" o:title="ext-net"/>
           </v:shape>
         </w:pict>
       </w:r>
@@ -1076,9 +1206,10 @@
         <w:jc w:val="left"/>
       </w:pPr>
       <w:r>
+        <w:lastRenderedPageBreak/>
         <w:pict>
-          <v:shape id="_x0000_i1027" type="#_x0000_t75" style="width:273.75pt;height:306pt">
-            <v:imagedata r:id="rId9" o:title="network周り"/>
+          <v:shape id="_x0000_i1026" type="#_x0000_t75" style="width:273.75pt;height:306pt">
+            <v:imagedata r:id="rId10" o:title="network周り"/>
           </v:shape>
         </w:pict>
       </w:r>
@@ -1224,11 +1355,7 @@
         <w:t>instance</w:t>
       </w:r>
       <w:r>
-        <w:t>についての記述</w:t>
-      </w:r>
-      <w:r>
-        <w:lastRenderedPageBreak/>
-        <w:t>が続く。</w:t>
+        <w:t>についての記述が続く。</w:t>
       </w:r>
       <w:r>
         <w:rPr>
@@ -1420,7 +1547,11 @@
         <w:t>の</w:t>
       </w:r>
       <w:r>
-        <w:t>サブネット部分、あるいは詳細入力部分である。サブネット部分であるため、</w:t>
+        <w:t>サブネット部分、あるいは詳細入力部分で</w:t>
+      </w:r>
+      <w:r>
+        <w:lastRenderedPageBreak/>
+        <w:t>ある。サブネット部分であるため、</w:t>
       </w:r>
       <w:r>
         <w:rPr>
@@ -1943,7 +2074,6 @@
         <w:jc w:val="left"/>
       </w:pPr>
       <w:r>
-        <w:lastRenderedPageBreak/>
         <w:t>ext-router1-interface</w:t>
       </w:r>
     </w:p>
@@ -2178,9 +2308,6 @@
         <w:pStyle w:val="a3"/>
         <w:ind w:leftChars="0" w:left="420"/>
         <w:jc w:val="left"/>
-        <w:rPr>
-          <w:rFonts w:hint="eastAsia"/>
-        </w:rPr>
       </w:pPr>
       <w:r>
         <w:rPr>
@@ -2207,7 +2334,11 @@
         <w:t>へ</w:t>
       </w:r>
       <w:r>
-        <w:t>テンプレートファイルを読みこませる。無事に</w:t>
+        <w:t>テンプレートファイルを読みこませる。無事</w:t>
+      </w:r>
+      <w:r>
+        <w:lastRenderedPageBreak/>
+        <w:t>に</w:t>
       </w:r>
       <w:r>
         <w:rPr>
